--- a/Report/20520605_VoAnhKiet_lab5,6.docx
+++ b/Report/20520605_VoAnhKiet_lab5,6.docx
@@ -1477,17 +1477,85 @@
                 <w:lang w:val="en-US"/>
               </w:rPr>
             </w:pPr>
+          </w:p>
+        </w:tc>
+        <w:tc>
+          <w:tcPr>
+            <w:tcW w:w="1142" w:type="dxa"/>
+          </w:tcPr>
+          <w:p>
+            <w:pPr>
+              <w:rPr>
+                <w:rFonts w:ascii="Arial" w:hAnsi="Arial" w:cs="Arial"/>
+                <w:lang w:val="en-US"/>
+              </w:rPr>
+            </w:pPr>
+          </w:p>
+        </w:tc>
+        <w:tc>
+          <w:tcPr>
+            <w:tcW w:w="1170" w:type="dxa"/>
+          </w:tcPr>
+          <w:p>
+            <w:pPr>
+              <w:rPr>
+                <w:rFonts w:ascii="Arial" w:hAnsi="Arial" w:cs="Arial"/>
+                <w:lang w:val="en-US"/>
+              </w:rPr>
+            </w:pPr>
+          </w:p>
+        </w:tc>
+        <w:tc>
+          <w:tcPr>
+            <w:tcW w:w="1260" w:type="dxa"/>
+          </w:tcPr>
+          <w:p>
+            <w:pPr>
+              <w:rPr>
+                <w:rFonts w:ascii="Arial" w:hAnsi="Arial" w:cs="Arial"/>
+                <w:lang w:val="en-US"/>
+              </w:rPr>
+            </w:pPr>
+          </w:p>
+        </w:tc>
+        <w:tc>
+          <w:tcPr>
+            <w:tcW w:w="1170" w:type="dxa"/>
+          </w:tcPr>
+          <w:p>
+            <w:pPr>
+              <w:rPr>
+                <w:rFonts w:ascii="Arial" w:hAnsi="Arial" w:cs="Arial"/>
+                <w:lang w:val="en-US"/>
+              </w:rPr>
+            </w:pPr>
+          </w:p>
+        </w:tc>
+      </w:tr>
+      <w:tr>
+        <w:tc>
+          <w:tcPr>
+            <w:tcW w:w="2880" w:type="dxa"/>
+          </w:tcPr>
+          <w:p>
+            <w:pPr>
+              <w:rPr>
+                <w:rFonts w:ascii="Arial" w:hAnsi="Arial" w:cs="Arial"/>
+                <w:lang w:val="en-US"/>
+              </w:rPr>
+            </w:pPr>
             <w:r>
               <w:rPr>
                 <w:rFonts w:ascii="Arial" w:hAnsi="Arial" w:cs="Arial"/>
-              </w:rPr>
-              <w:t>0.0011</w:t>
+                <w:lang w:val="en-US"/>
+              </w:rPr>
+              <w:t>SHA256</w:t>
             </w:r>
           </w:p>
         </w:tc>
         <w:tc>
           <w:tcPr>
-            <w:tcW w:w="1142" w:type="dxa"/>
+            <w:tcW w:w="1260" w:type="dxa"/>
           </w:tcPr>
           <w:p>
             <w:pPr>
@@ -1506,7 +1574,624 @@
         </w:tc>
         <w:tc>
           <w:tcPr>
+            <w:tcW w:w="1198" w:type="dxa"/>
+          </w:tcPr>
+          <w:p>
+            <w:pPr>
+              <w:rPr>
+                <w:rFonts w:ascii="Arial" w:hAnsi="Arial" w:cs="Arial"/>
+                <w:lang w:val="en-US"/>
+              </w:rPr>
+            </w:pPr>
+          </w:p>
+        </w:tc>
+        <w:tc>
+          <w:tcPr>
+            <w:tcW w:w="1142" w:type="dxa"/>
+          </w:tcPr>
+          <w:p>
+            <w:pPr>
+              <w:rPr>
+                <w:rFonts w:ascii="Arial" w:hAnsi="Arial" w:cs="Arial"/>
+                <w:lang w:val="en-US"/>
+              </w:rPr>
+            </w:pPr>
+          </w:p>
+        </w:tc>
+        <w:tc>
+          <w:tcPr>
             <w:tcW w:w="1170" w:type="dxa"/>
+          </w:tcPr>
+          <w:p>
+            <w:pPr>
+              <w:rPr>
+                <w:rFonts w:ascii="Arial" w:hAnsi="Arial" w:cs="Arial"/>
+                <w:lang w:val="en-US"/>
+              </w:rPr>
+            </w:pPr>
+          </w:p>
+        </w:tc>
+        <w:tc>
+          <w:tcPr>
+            <w:tcW w:w="1260" w:type="dxa"/>
+          </w:tcPr>
+          <w:p>
+            <w:pPr>
+              <w:rPr>
+                <w:rFonts w:ascii="Arial" w:hAnsi="Arial" w:cs="Arial"/>
+                <w:lang w:val="en-US"/>
+              </w:rPr>
+            </w:pPr>
+          </w:p>
+        </w:tc>
+        <w:tc>
+          <w:tcPr>
+            <w:tcW w:w="1170" w:type="dxa"/>
+          </w:tcPr>
+          <w:p>
+            <w:pPr>
+              <w:rPr>
+                <w:rFonts w:ascii="Arial" w:hAnsi="Arial" w:cs="Arial"/>
+                <w:lang w:val="en-US"/>
+              </w:rPr>
+            </w:pPr>
+          </w:p>
+        </w:tc>
+      </w:tr>
+      <w:tr>
+        <w:tc>
+          <w:tcPr>
+            <w:tcW w:w="2880" w:type="dxa"/>
+          </w:tcPr>
+          <w:p>
+            <w:pPr>
+              <w:rPr>
+                <w:rFonts w:ascii="Arial" w:hAnsi="Arial" w:cs="Arial"/>
+                <w:lang w:val="en-US"/>
+              </w:rPr>
+            </w:pPr>
+            <w:r>
+              <w:rPr>
+                <w:rFonts w:ascii="Arial" w:hAnsi="Arial" w:cs="Arial"/>
+                <w:lang w:val="en-US"/>
+              </w:rPr>
+              <w:t>SHA384</w:t>
+            </w:r>
+          </w:p>
+        </w:tc>
+        <w:tc>
+          <w:tcPr>
+            <w:tcW w:w="1260" w:type="dxa"/>
+          </w:tcPr>
+          <w:p>
+            <w:pPr>
+              <w:rPr>
+                <w:rFonts w:ascii="Arial" w:hAnsi="Arial" w:cs="Arial"/>
+                <w:lang w:val="en-US"/>
+              </w:rPr>
+            </w:pPr>
+            <w:r>
+              <w:rPr>
+                <w:rFonts w:ascii="Arial" w:hAnsi="Arial" w:cs="Arial"/>
+              </w:rPr>
+              <w:t>0.0013</w:t>
+            </w:r>
+          </w:p>
+        </w:tc>
+        <w:tc>
+          <w:tcPr>
+            <w:tcW w:w="1198" w:type="dxa"/>
+          </w:tcPr>
+          <w:p>
+            <w:pPr>
+              <w:rPr>
+                <w:rFonts w:ascii="Arial" w:hAnsi="Arial" w:cs="Arial"/>
+                <w:lang w:val="en-US"/>
+              </w:rPr>
+            </w:pPr>
+          </w:p>
+        </w:tc>
+        <w:tc>
+          <w:tcPr>
+            <w:tcW w:w="1142" w:type="dxa"/>
+          </w:tcPr>
+          <w:p>
+            <w:pPr>
+              <w:rPr>
+                <w:rFonts w:ascii="Arial" w:hAnsi="Arial" w:cs="Arial"/>
+                <w:lang w:val="en-US"/>
+              </w:rPr>
+            </w:pPr>
+          </w:p>
+        </w:tc>
+        <w:tc>
+          <w:tcPr>
+            <w:tcW w:w="1170" w:type="dxa"/>
+          </w:tcPr>
+          <w:p>
+            <w:pPr>
+              <w:rPr>
+                <w:rFonts w:ascii="Arial" w:hAnsi="Arial" w:cs="Arial"/>
+                <w:lang w:val="en-US"/>
+              </w:rPr>
+            </w:pPr>
+          </w:p>
+        </w:tc>
+        <w:tc>
+          <w:tcPr>
+            <w:tcW w:w="1260" w:type="dxa"/>
+          </w:tcPr>
+          <w:p>
+            <w:pPr>
+              <w:rPr>
+                <w:rFonts w:ascii="Arial" w:hAnsi="Arial" w:cs="Arial"/>
+                <w:lang w:val="en-US"/>
+              </w:rPr>
+            </w:pPr>
+          </w:p>
+        </w:tc>
+        <w:tc>
+          <w:tcPr>
+            <w:tcW w:w="1170" w:type="dxa"/>
+          </w:tcPr>
+          <w:p>
+            <w:pPr>
+              <w:rPr>
+                <w:rFonts w:ascii="Arial" w:hAnsi="Arial" w:cs="Arial"/>
+                <w:lang w:val="en-US"/>
+              </w:rPr>
+            </w:pPr>
+          </w:p>
+        </w:tc>
+      </w:tr>
+      <w:tr>
+        <w:tc>
+          <w:tcPr>
+            <w:tcW w:w="2880" w:type="dxa"/>
+          </w:tcPr>
+          <w:p>
+            <w:pPr>
+              <w:rPr>
+                <w:rFonts w:ascii="Arial" w:hAnsi="Arial" w:cs="Arial"/>
+                <w:lang w:val="en-US"/>
+              </w:rPr>
+            </w:pPr>
+            <w:r>
+              <w:rPr>
+                <w:rFonts w:ascii="Arial" w:hAnsi="Arial" w:cs="Arial"/>
+                <w:lang w:val="en-US"/>
+              </w:rPr>
+              <w:t>SHA512</w:t>
+            </w:r>
+          </w:p>
+        </w:tc>
+        <w:tc>
+          <w:tcPr>
+            <w:tcW w:w="1260" w:type="dxa"/>
+          </w:tcPr>
+          <w:p>
+            <w:pPr>
+              <w:rPr>
+                <w:rFonts w:ascii="Arial" w:hAnsi="Arial" w:cs="Arial"/>
+                <w:lang w:val="en-US"/>
+              </w:rPr>
+            </w:pPr>
+            <w:r>
+              <w:rPr>
+                <w:rFonts w:ascii="Arial" w:hAnsi="Arial" w:cs="Arial"/>
+              </w:rPr>
+              <w:t>0.0021</w:t>
+            </w:r>
+          </w:p>
+        </w:tc>
+        <w:tc>
+          <w:tcPr>
+            <w:tcW w:w="1198" w:type="dxa"/>
+          </w:tcPr>
+          <w:p>
+            <w:pPr>
+              <w:rPr>
+                <w:rFonts w:ascii="Arial" w:hAnsi="Arial" w:cs="Arial"/>
+                <w:lang w:val="en-US"/>
+              </w:rPr>
+            </w:pPr>
+          </w:p>
+        </w:tc>
+        <w:tc>
+          <w:tcPr>
+            <w:tcW w:w="1142" w:type="dxa"/>
+          </w:tcPr>
+          <w:p>
+            <w:pPr>
+              <w:rPr>
+                <w:rFonts w:ascii="Arial" w:hAnsi="Arial" w:cs="Arial"/>
+                <w:lang w:val="en-US"/>
+              </w:rPr>
+            </w:pPr>
+          </w:p>
+        </w:tc>
+        <w:tc>
+          <w:tcPr>
+            <w:tcW w:w="1170" w:type="dxa"/>
+          </w:tcPr>
+          <w:p>
+            <w:pPr>
+              <w:rPr>
+                <w:rFonts w:ascii="Arial" w:hAnsi="Arial" w:cs="Arial"/>
+                <w:lang w:val="en-US"/>
+              </w:rPr>
+            </w:pPr>
+          </w:p>
+        </w:tc>
+        <w:tc>
+          <w:tcPr>
+            <w:tcW w:w="1260" w:type="dxa"/>
+          </w:tcPr>
+          <w:p>
+            <w:pPr>
+              <w:rPr>
+                <w:rFonts w:ascii="Arial" w:hAnsi="Arial" w:cs="Arial"/>
+                <w:lang w:val="en-US"/>
+              </w:rPr>
+            </w:pPr>
+          </w:p>
+        </w:tc>
+        <w:tc>
+          <w:tcPr>
+            <w:tcW w:w="1170" w:type="dxa"/>
+          </w:tcPr>
+          <w:p>
+            <w:pPr>
+              <w:rPr>
+                <w:rFonts w:ascii="Arial" w:hAnsi="Arial" w:cs="Arial"/>
+                <w:lang w:val="en-US"/>
+              </w:rPr>
+            </w:pPr>
+          </w:p>
+        </w:tc>
+      </w:tr>
+      <w:tr>
+        <w:tc>
+          <w:tcPr>
+            <w:tcW w:w="2880" w:type="dxa"/>
+          </w:tcPr>
+          <w:p>
+            <w:pPr>
+              <w:rPr>
+                <w:rFonts w:ascii="Arial" w:hAnsi="Arial" w:cs="Arial"/>
+                <w:lang w:val="en-US"/>
+              </w:rPr>
+            </w:pPr>
+            <w:r>
+              <w:rPr>
+                <w:rFonts w:ascii="Arial" w:hAnsi="Arial" w:cs="Arial"/>
+                <w:lang w:val="en-US"/>
+              </w:rPr>
+              <w:t>SHA3-224</w:t>
+            </w:r>
+          </w:p>
+        </w:tc>
+        <w:tc>
+          <w:tcPr>
+            <w:tcW w:w="1260" w:type="dxa"/>
+          </w:tcPr>
+          <w:p>
+            <w:pPr>
+              <w:rPr>
+                <w:rFonts w:ascii="Arial" w:hAnsi="Arial" w:cs="Arial"/>
+                <w:lang w:val="en-US"/>
+              </w:rPr>
+            </w:pPr>
+            <w:r>
+              <w:rPr>
+                <w:rFonts w:ascii="Arial" w:hAnsi="Arial" w:cs="Arial"/>
+              </w:rPr>
+              <w:t>0.0020</w:t>
+            </w:r>
+          </w:p>
+        </w:tc>
+        <w:tc>
+          <w:tcPr>
+            <w:tcW w:w="1198" w:type="dxa"/>
+          </w:tcPr>
+          <w:p>
+            <w:pPr>
+              <w:rPr>
+                <w:rFonts w:ascii="Arial" w:hAnsi="Arial" w:cs="Arial"/>
+                <w:lang w:val="en-US"/>
+              </w:rPr>
+            </w:pPr>
+          </w:p>
+        </w:tc>
+        <w:tc>
+          <w:tcPr>
+            <w:tcW w:w="1142" w:type="dxa"/>
+          </w:tcPr>
+          <w:p>
+            <w:pPr>
+              <w:rPr>
+                <w:rFonts w:ascii="Arial" w:hAnsi="Arial" w:cs="Arial"/>
+                <w:lang w:val="en-US"/>
+              </w:rPr>
+            </w:pPr>
+          </w:p>
+        </w:tc>
+        <w:tc>
+          <w:tcPr>
+            <w:tcW w:w="1170" w:type="dxa"/>
+          </w:tcPr>
+          <w:p>
+            <w:pPr>
+              <w:rPr>
+                <w:rFonts w:ascii="Arial" w:hAnsi="Arial" w:cs="Arial"/>
+                <w:lang w:val="en-US"/>
+              </w:rPr>
+            </w:pPr>
+          </w:p>
+        </w:tc>
+        <w:tc>
+          <w:tcPr>
+            <w:tcW w:w="1260" w:type="dxa"/>
+          </w:tcPr>
+          <w:p>
+            <w:pPr>
+              <w:rPr>
+                <w:rFonts w:ascii="Arial" w:hAnsi="Arial" w:cs="Arial"/>
+                <w:lang w:val="en-US"/>
+              </w:rPr>
+            </w:pPr>
+          </w:p>
+        </w:tc>
+        <w:tc>
+          <w:tcPr>
+            <w:tcW w:w="1170" w:type="dxa"/>
+          </w:tcPr>
+          <w:p>
+            <w:pPr>
+              <w:rPr>
+                <w:rFonts w:ascii="Arial" w:hAnsi="Arial" w:cs="Arial"/>
+                <w:lang w:val="en-US"/>
+              </w:rPr>
+            </w:pPr>
+          </w:p>
+        </w:tc>
+      </w:tr>
+      <w:tr>
+        <w:tc>
+          <w:tcPr>
+            <w:tcW w:w="2880" w:type="dxa"/>
+          </w:tcPr>
+          <w:p>
+            <w:pPr>
+              <w:rPr>
+                <w:rFonts w:ascii="Arial" w:hAnsi="Arial" w:cs="Arial"/>
+                <w:lang w:val="en-US"/>
+              </w:rPr>
+            </w:pPr>
+            <w:r>
+              <w:rPr>
+                <w:rFonts w:ascii="Arial" w:hAnsi="Arial" w:cs="Arial"/>
+                <w:lang w:val="en-US"/>
+              </w:rPr>
+              <w:t>SHA3-256</w:t>
+            </w:r>
+          </w:p>
+        </w:tc>
+        <w:tc>
+          <w:tcPr>
+            <w:tcW w:w="1260" w:type="dxa"/>
+          </w:tcPr>
+          <w:p>
+            <w:pPr>
+              <w:rPr>
+                <w:rFonts w:ascii="Arial" w:hAnsi="Arial" w:cs="Arial"/>
+                <w:lang w:val="en-US"/>
+              </w:rPr>
+            </w:pPr>
+            <w:r>
+              <w:rPr>
+                <w:rFonts w:ascii="Arial" w:hAnsi="Arial" w:cs="Arial"/>
+              </w:rPr>
+              <w:t>0.0021</w:t>
+            </w:r>
+          </w:p>
+        </w:tc>
+        <w:tc>
+          <w:tcPr>
+            <w:tcW w:w="1198" w:type="dxa"/>
+          </w:tcPr>
+          <w:p>
+            <w:pPr>
+              <w:rPr>
+                <w:rFonts w:ascii="Arial" w:hAnsi="Arial" w:cs="Arial"/>
+                <w:lang w:val="en-US"/>
+              </w:rPr>
+            </w:pPr>
+          </w:p>
+        </w:tc>
+        <w:tc>
+          <w:tcPr>
+            <w:tcW w:w="1142" w:type="dxa"/>
+          </w:tcPr>
+          <w:p>
+            <w:pPr>
+              <w:rPr>
+                <w:rFonts w:ascii="Arial" w:hAnsi="Arial" w:cs="Arial"/>
+                <w:lang w:val="en-US"/>
+              </w:rPr>
+            </w:pPr>
+          </w:p>
+        </w:tc>
+        <w:tc>
+          <w:tcPr>
+            <w:tcW w:w="1170" w:type="dxa"/>
+          </w:tcPr>
+          <w:p>
+            <w:pPr>
+              <w:rPr>
+                <w:rFonts w:ascii="Arial" w:hAnsi="Arial" w:cs="Arial"/>
+                <w:lang w:val="en-US"/>
+              </w:rPr>
+            </w:pPr>
+          </w:p>
+        </w:tc>
+        <w:tc>
+          <w:tcPr>
+            <w:tcW w:w="1260" w:type="dxa"/>
+          </w:tcPr>
+          <w:p>
+            <w:pPr>
+              <w:rPr>
+                <w:rFonts w:ascii="Arial" w:hAnsi="Arial" w:cs="Arial"/>
+                <w:lang w:val="en-US"/>
+              </w:rPr>
+            </w:pPr>
+          </w:p>
+        </w:tc>
+        <w:tc>
+          <w:tcPr>
+            <w:tcW w:w="1170" w:type="dxa"/>
+          </w:tcPr>
+          <w:p>
+            <w:pPr>
+              <w:rPr>
+                <w:rFonts w:ascii="Arial" w:hAnsi="Arial" w:cs="Arial"/>
+                <w:lang w:val="en-US"/>
+              </w:rPr>
+            </w:pPr>
+          </w:p>
+        </w:tc>
+      </w:tr>
+      <w:tr>
+        <w:tc>
+          <w:tcPr>
+            <w:tcW w:w="2880" w:type="dxa"/>
+          </w:tcPr>
+          <w:p>
+            <w:pPr>
+              <w:rPr>
+                <w:rFonts w:ascii="Arial" w:hAnsi="Arial" w:cs="Arial"/>
+                <w:lang w:val="en-US"/>
+              </w:rPr>
+            </w:pPr>
+            <w:r>
+              <w:rPr>
+                <w:rFonts w:ascii="Arial" w:hAnsi="Arial" w:cs="Arial"/>
+                <w:lang w:val="en-US"/>
+              </w:rPr>
+              <w:t>SHA3-384</w:t>
+            </w:r>
+          </w:p>
+        </w:tc>
+        <w:tc>
+          <w:tcPr>
+            <w:tcW w:w="1260" w:type="dxa"/>
+          </w:tcPr>
+          <w:p>
+            <w:pPr>
+              <w:rPr>
+                <w:rFonts w:ascii="Arial" w:hAnsi="Arial" w:cs="Arial"/>
+                <w:lang w:val="en-US"/>
+              </w:rPr>
+            </w:pPr>
+            <w:r>
+              <w:rPr>
+                <w:rFonts w:ascii="Arial" w:hAnsi="Arial" w:cs="Arial"/>
+              </w:rPr>
+              <w:t>0.0015</w:t>
+            </w:r>
+          </w:p>
+        </w:tc>
+        <w:tc>
+          <w:tcPr>
+            <w:tcW w:w="1198" w:type="dxa"/>
+          </w:tcPr>
+          <w:p>
+            <w:pPr>
+              <w:rPr>
+                <w:rFonts w:ascii="Arial" w:hAnsi="Arial" w:cs="Arial"/>
+                <w:lang w:val="en-US"/>
+              </w:rPr>
+            </w:pPr>
+          </w:p>
+        </w:tc>
+        <w:tc>
+          <w:tcPr>
+            <w:tcW w:w="1142" w:type="dxa"/>
+          </w:tcPr>
+          <w:p>
+            <w:pPr>
+              <w:rPr>
+                <w:rFonts w:ascii="Arial" w:hAnsi="Arial" w:cs="Arial"/>
+                <w:lang w:val="en-US"/>
+              </w:rPr>
+            </w:pPr>
+          </w:p>
+        </w:tc>
+        <w:tc>
+          <w:tcPr>
+            <w:tcW w:w="1170" w:type="dxa"/>
+          </w:tcPr>
+          <w:p>
+            <w:pPr>
+              <w:rPr>
+                <w:rFonts w:ascii="Arial" w:hAnsi="Arial" w:cs="Arial"/>
+                <w:lang w:val="en-US"/>
+              </w:rPr>
+            </w:pPr>
+          </w:p>
+        </w:tc>
+        <w:tc>
+          <w:tcPr>
+            <w:tcW w:w="1260" w:type="dxa"/>
+          </w:tcPr>
+          <w:p>
+            <w:pPr>
+              <w:rPr>
+                <w:rFonts w:ascii="Arial" w:hAnsi="Arial" w:cs="Arial"/>
+                <w:lang w:val="en-US"/>
+              </w:rPr>
+            </w:pPr>
+          </w:p>
+        </w:tc>
+        <w:tc>
+          <w:tcPr>
+            <w:tcW w:w="1170" w:type="dxa"/>
+          </w:tcPr>
+          <w:p>
+            <w:pPr>
+              <w:rPr>
+                <w:rFonts w:ascii="Arial" w:hAnsi="Arial" w:cs="Arial"/>
+                <w:lang w:val="en-US"/>
+              </w:rPr>
+            </w:pPr>
+          </w:p>
+        </w:tc>
+      </w:tr>
+      <w:tr>
+        <w:tc>
+          <w:tcPr>
+            <w:tcW w:w="2880" w:type="dxa"/>
+          </w:tcPr>
+          <w:p>
+            <w:pPr>
+              <w:rPr>
+                <w:rFonts w:ascii="Arial" w:hAnsi="Arial" w:cs="Arial"/>
+                <w:lang w:val="en-US"/>
+              </w:rPr>
+            </w:pPr>
+            <w:r>
+              <w:rPr>
+                <w:rFonts w:ascii="Arial" w:hAnsi="Arial" w:cs="Arial"/>
+                <w:lang w:val="en-US"/>
+              </w:rPr>
+              <w:t>SHA3-512</w:t>
+            </w:r>
+          </w:p>
+        </w:tc>
+        <w:tc>
+          <w:tcPr>
+            <w:tcW w:w="1260" w:type="dxa"/>
           </w:tcPr>
           <w:p>
             <w:pPr>
@@ -1525,6 +2210,45 @@
         </w:tc>
         <w:tc>
           <w:tcPr>
+            <w:tcW w:w="1198" w:type="dxa"/>
+          </w:tcPr>
+          <w:p>
+            <w:pPr>
+              <w:rPr>
+                <w:rFonts w:ascii="Arial" w:hAnsi="Arial" w:cs="Arial"/>
+                <w:lang w:val="en-US"/>
+              </w:rPr>
+            </w:pPr>
+          </w:p>
+        </w:tc>
+        <w:tc>
+          <w:tcPr>
+            <w:tcW w:w="1142" w:type="dxa"/>
+          </w:tcPr>
+          <w:p>
+            <w:pPr>
+              <w:rPr>
+                <w:rFonts w:ascii="Arial" w:hAnsi="Arial" w:cs="Arial"/>
+                <w:lang w:val="en-US"/>
+              </w:rPr>
+            </w:pPr>
+          </w:p>
+        </w:tc>
+        <w:tc>
+          <w:tcPr>
+            <w:tcW w:w="1170" w:type="dxa"/>
+          </w:tcPr>
+          <w:p>
+            <w:pPr>
+              <w:rPr>
+                <w:rFonts w:ascii="Arial" w:hAnsi="Arial" w:cs="Arial"/>
+                <w:lang w:val="en-US"/>
+              </w:rPr>
+            </w:pPr>
+          </w:p>
+        </w:tc>
+        <w:tc>
+          <w:tcPr>
             <w:tcW w:w="1260" w:type="dxa"/>
           </w:tcPr>
           <w:p>
@@ -1534,12 +2258,6 @@
                 <w:lang w:val="en-US"/>
               </w:rPr>
             </w:pPr>
-            <w:r>
-              <w:rPr>
-                <w:rFonts w:ascii="Arial" w:hAnsi="Arial" w:cs="Arial"/>
-              </w:rPr>
-              <w:t>0.0009</w:t>
-            </w:r>
           </w:p>
         </w:tc>
         <w:tc>
@@ -1553,12 +2271,6 @@
                 <w:lang w:val="en-US"/>
               </w:rPr>
             </w:pPr>
-            <w:r>
-              <w:rPr>
-                <w:rFonts w:ascii="Arial" w:hAnsi="Arial" w:cs="Arial"/>
-              </w:rPr>
-              <w:t>0.0017</w:t>
-            </w:r>
           </w:p>
         </w:tc>
       </w:tr>
@@ -1579,9 +2291,24 @@
                 <w:rFonts w:ascii="Arial" w:hAnsi="Arial" w:cs="Arial"/>
                 <w:lang w:val="en-US"/>
               </w:rPr>
-              <w:t>SHA256</w:t>
+              <w:t xml:space="preserve">SHAKE128 </w:t>
             </w:r>
           </w:p>
+          <w:p>
+            <w:pPr>
+              <w:rPr>
+                <w:rFonts w:ascii="Arial" w:hAnsi="Arial" w:cs="Arial"/>
+                <w:lang w:val="en-US"/>
+              </w:rPr>
+            </w:pPr>
+            <w:r>
+              <w:rPr>
+                <w:rFonts w:ascii="Arial" w:hAnsi="Arial" w:cs="Arial"/>
+                <w:lang w:val="en-US"/>
+              </w:rPr>
+              <w:t>(Digest size: 64 bytes)</w:t>
+            </w:r>
+          </w:p>
         </w:tc>
         <w:tc>
           <w:tcPr>
@@ -1598,7 +2325,7 @@
               <w:rPr>
                 <w:rFonts w:ascii="Arial" w:hAnsi="Arial" w:cs="Arial"/>
               </w:rPr>
-              <w:t>0.0010</w:t>
+              <w:t>0.0024</w:t>
             </w:r>
           </w:p>
         </w:tc>
@@ -1613,12 +2340,6 @@
                 <w:lang w:val="en-US"/>
               </w:rPr>
             </w:pPr>
-            <w:r>
-              <w:rPr>
-                <w:rFonts w:ascii="Arial" w:hAnsi="Arial" w:cs="Arial"/>
-              </w:rPr>
-              <w:t>0.0009</w:t>
-            </w:r>
           </w:p>
         </w:tc>
         <w:tc>
@@ -1632,12 +2353,6 @@
                 <w:lang w:val="en-US"/>
               </w:rPr>
             </w:pPr>
-            <w:r>
-              <w:rPr>
-                <w:rFonts w:ascii="Arial" w:hAnsi="Arial" w:cs="Arial"/>
-              </w:rPr>
-              <w:t>0.0009</w:t>
-            </w:r>
           </w:p>
         </w:tc>
         <w:tc>
@@ -1651,12 +2366,6 @@
                 <w:lang w:val="en-US"/>
               </w:rPr>
             </w:pPr>
-            <w:r>
-              <w:rPr>
-                <w:rFonts w:ascii="Arial" w:hAnsi="Arial" w:cs="Arial"/>
-              </w:rPr>
-              <w:t>0.0009</w:t>
-            </w:r>
           </w:p>
         </w:tc>
         <w:tc>
@@ -1670,12 +2379,6 @@
                 <w:lang w:val="en-US"/>
               </w:rPr>
             </w:pPr>
-            <w:r>
-              <w:rPr>
-                <w:rFonts w:ascii="Arial" w:hAnsi="Arial" w:cs="Arial"/>
-              </w:rPr>
-              <w:t>0.0014</w:t>
-            </w:r>
           </w:p>
         </w:tc>
         <w:tc>
@@ -1689,12 +2392,6 @@
                 <w:lang w:val="en-US"/>
               </w:rPr>
             </w:pPr>
-            <w:r>
-              <w:rPr>
-                <w:rFonts w:ascii="Arial" w:hAnsi="Arial" w:cs="Arial"/>
-              </w:rPr>
-              <w:t>0.0012</w:t>
-            </w:r>
           </w:p>
         </w:tc>
       </w:tr>
@@ -1715,51 +2412,28 @@
                 <w:rFonts w:ascii="Arial" w:hAnsi="Arial" w:cs="Arial"/>
                 <w:lang w:val="en-US"/>
               </w:rPr>
-              <w:t>SHA384</w:t>
+              <w:t xml:space="preserve">SHAKE256 </w:t>
             </w:r>
           </w:p>
+          <w:p>
+            <w:pPr>
+              <w:rPr>
+                <w:rFonts w:ascii="Arial" w:hAnsi="Arial" w:cs="Arial"/>
+                <w:lang w:val="en-US"/>
+              </w:rPr>
+            </w:pPr>
+            <w:r>
+              <w:rPr>
+                <w:rFonts w:ascii="Arial" w:hAnsi="Arial" w:cs="Arial"/>
+                <w:lang w:val="en-US"/>
+              </w:rPr>
+              <w:t>(Digest size: 64 bytes)</w:t>
+            </w:r>
+          </w:p>
         </w:tc>
         <w:tc>
           <w:tcPr>
             <w:tcW w:w="1260" w:type="dxa"/>
-          </w:tcPr>
-          <w:p>
-            <w:pPr>
-              <w:rPr>
-                <w:rFonts w:ascii="Arial" w:hAnsi="Arial" w:cs="Arial"/>
-                <w:lang w:val="en-US"/>
-              </w:rPr>
-            </w:pPr>
-            <w:r>
-              <w:rPr>
-                <w:rFonts w:ascii="Arial" w:hAnsi="Arial" w:cs="Arial"/>
-              </w:rPr>
-              <w:t>0.0013</w:t>
-            </w:r>
-          </w:p>
-        </w:tc>
-        <w:tc>
-          <w:tcPr>
-            <w:tcW w:w="1198" w:type="dxa"/>
-          </w:tcPr>
-          <w:p>
-            <w:pPr>
-              <w:rPr>
-                <w:rFonts w:ascii="Arial" w:hAnsi="Arial" w:cs="Arial"/>
-                <w:lang w:val="en-US"/>
-              </w:rPr>
-            </w:pPr>
-            <w:r>
-              <w:rPr>
-                <w:rFonts w:ascii="Arial" w:hAnsi="Arial" w:cs="Arial"/>
-              </w:rPr>
-              <w:t>0.0010</w:t>
-            </w:r>
-          </w:p>
-        </w:tc>
-        <w:tc>
-          <w:tcPr>
-            <w:tcW w:w="1142" w:type="dxa"/>
           </w:tcPr>
           <w:p>
             <w:pPr>
@@ -1778,6 +2452,32 @@
         </w:tc>
         <w:tc>
           <w:tcPr>
+            <w:tcW w:w="1198" w:type="dxa"/>
+          </w:tcPr>
+          <w:p>
+            <w:pPr>
+              <w:rPr>
+                <w:rFonts w:ascii="Arial" w:hAnsi="Arial" w:cs="Arial"/>
+                <w:lang w:val="en-US"/>
+              </w:rPr>
+            </w:pPr>
+          </w:p>
+        </w:tc>
+        <w:tc>
+          <w:tcPr>
+            <w:tcW w:w="1142" w:type="dxa"/>
+          </w:tcPr>
+          <w:p>
+            <w:pPr>
+              <w:rPr>
+                <w:rFonts w:ascii="Arial" w:hAnsi="Arial" w:cs="Arial"/>
+                <w:lang w:val="en-US"/>
+              </w:rPr>
+            </w:pPr>
+          </w:p>
+        </w:tc>
+        <w:tc>
+          <w:tcPr>
             <w:tcW w:w="1170" w:type="dxa"/>
           </w:tcPr>
           <w:p>
@@ -1787,12 +2487,6 @@
                 <w:lang w:val="en-US"/>
               </w:rPr>
             </w:pPr>
-            <w:r>
-              <w:rPr>
-                <w:rFonts w:ascii="Arial" w:hAnsi="Arial" w:cs="Arial"/>
-              </w:rPr>
-              <w:t>0.0016</w:t>
-            </w:r>
           </w:p>
         </w:tc>
         <w:tc>
@@ -1806,12 +2500,6 @@
                 <w:lang w:val="en-US"/>
               </w:rPr>
             </w:pPr>
-            <w:r>
-              <w:rPr>
-                <w:rFonts w:ascii="Arial" w:hAnsi="Arial" w:cs="Arial"/>
-              </w:rPr>
-              <w:t>0.0013</w:t>
-            </w:r>
           </w:p>
         </w:tc>
         <w:tc>
@@ -1825,994 +2513,6 @@
                 <w:lang w:val="en-US"/>
               </w:rPr>
             </w:pPr>
-            <w:r>
-              <w:rPr>
-                <w:rFonts w:ascii="Arial" w:hAnsi="Arial" w:cs="Arial"/>
-              </w:rPr>
-              <w:t>0.0016</w:t>
-            </w:r>
-          </w:p>
-        </w:tc>
-      </w:tr>
-      <w:tr>
-        <w:tc>
-          <w:tcPr>
-            <w:tcW w:w="2880" w:type="dxa"/>
-          </w:tcPr>
-          <w:p>
-            <w:pPr>
-              <w:rPr>
-                <w:rFonts w:ascii="Arial" w:hAnsi="Arial" w:cs="Arial"/>
-                <w:lang w:val="en-US"/>
-              </w:rPr>
-            </w:pPr>
-            <w:r>
-              <w:rPr>
-                <w:rFonts w:ascii="Arial" w:hAnsi="Arial" w:cs="Arial"/>
-                <w:lang w:val="en-US"/>
-              </w:rPr>
-              <w:t>SHA512</w:t>
-            </w:r>
-          </w:p>
-        </w:tc>
-        <w:tc>
-          <w:tcPr>
-            <w:tcW w:w="1260" w:type="dxa"/>
-          </w:tcPr>
-          <w:p>
-            <w:pPr>
-              <w:rPr>
-                <w:rFonts w:ascii="Arial" w:hAnsi="Arial" w:cs="Arial"/>
-                <w:lang w:val="en-US"/>
-              </w:rPr>
-            </w:pPr>
-            <w:r>
-              <w:rPr>
-                <w:rFonts w:ascii="Arial" w:hAnsi="Arial" w:cs="Arial"/>
-              </w:rPr>
-              <w:t>0.0021</w:t>
-            </w:r>
-          </w:p>
-        </w:tc>
-        <w:tc>
-          <w:tcPr>
-            <w:tcW w:w="1198" w:type="dxa"/>
-          </w:tcPr>
-          <w:p>
-            <w:pPr>
-              <w:rPr>
-                <w:rFonts w:ascii="Arial" w:hAnsi="Arial" w:cs="Arial"/>
-                <w:lang w:val="en-US"/>
-              </w:rPr>
-            </w:pPr>
-            <w:r>
-              <w:rPr>
-                <w:rFonts w:ascii="Arial" w:hAnsi="Arial" w:cs="Arial"/>
-              </w:rPr>
-              <w:t>0.0014</w:t>
-            </w:r>
-          </w:p>
-        </w:tc>
-        <w:tc>
-          <w:tcPr>
-            <w:tcW w:w="1142" w:type="dxa"/>
-          </w:tcPr>
-          <w:p>
-            <w:pPr>
-              <w:rPr>
-                <w:rFonts w:ascii="Arial" w:hAnsi="Arial" w:cs="Arial"/>
-                <w:lang w:val="en-US"/>
-              </w:rPr>
-            </w:pPr>
-            <w:r>
-              <w:rPr>
-                <w:rFonts w:ascii="Arial" w:hAnsi="Arial" w:cs="Arial"/>
-              </w:rPr>
-              <w:t>0.0016</w:t>
-            </w:r>
-          </w:p>
-        </w:tc>
-        <w:tc>
-          <w:tcPr>
-            <w:tcW w:w="1170" w:type="dxa"/>
-          </w:tcPr>
-          <w:p>
-            <w:pPr>
-              <w:rPr>
-                <w:rFonts w:ascii="Arial" w:hAnsi="Arial" w:cs="Arial"/>
-                <w:lang w:val="en-US"/>
-              </w:rPr>
-            </w:pPr>
-            <w:r>
-              <w:rPr>
-                <w:rFonts w:ascii="Arial" w:hAnsi="Arial" w:cs="Arial"/>
-              </w:rPr>
-              <w:t>0.0012</w:t>
-            </w:r>
-          </w:p>
-        </w:tc>
-        <w:tc>
-          <w:tcPr>
-            <w:tcW w:w="1260" w:type="dxa"/>
-          </w:tcPr>
-          <w:p>
-            <w:pPr>
-              <w:rPr>
-                <w:rFonts w:ascii="Arial" w:hAnsi="Arial" w:cs="Arial"/>
-                <w:lang w:val="en-US"/>
-              </w:rPr>
-            </w:pPr>
-            <w:r>
-              <w:rPr>
-                <w:rFonts w:ascii="Arial" w:hAnsi="Arial" w:cs="Arial"/>
-              </w:rPr>
-              <w:t>0.0014</w:t>
-            </w:r>
-          </w:p>
-        </w:tc>
-        <w:tc>
-          <w:tcPr>
-            <w:tcW w:w="1170" w:type="dxa"/>
-          </w:tcPr>
-          <w:p>
-            <w:pPr>
-              <w:rPr>
-                <w:rFonts w:ascii="Arial" w:hAnsi="Arial" w:cs="Arial"/>
-                <w:lang w:val="en-US"/>
-              </w:rPr>
-            </w:pPr>
-            <w:r>
-              <w:rPr>
-                <w:rFonts w:ascii="Arial" w:hAnsi="Arial" w:cs="Arial"/>
-              </w:rPr>
-              <w:t>0.0014</w:t>
-            </w:r>
-          </w:p>
-        </w:tc>
-      </w:tr>
-      <w:tr>
-        <w:tc>
-          <w:tcPr>
-            <w:tcW w:w="2880" w:type="dxa"/>
-          </w:tcPr>
-          <w:p>
-            <w:pPr>
-              <w:rPr>
-                <w:rFonts w:ascii="Arial" w:hAnsi="Arial" w:cs="Arial"/>
-                <w:lang w:val="en-US"/>
-              </w:rPr>
-            </w:pPr>
-            <w:r>
-              <w:rPr>
-                <w:rFonts w:ascii="Arial" w:hAnsi="Arial" w:cs="Arial"/>
-                <w:lang w:val="en-US"/>
-              </w:rPr>
-              <w:t>SHA3-224</w:t>
-            </w:r>
-          </w:p>
-        </w:tc>
-        <w:tc>
-          <w:tcPr>
-            <w:tcW w:w="1260" w:type="dxa"/>
-          </w:tcPr>
-          <w:p>
-            <w:pPr>
-              <w:rPr>
-                <w:rFonts w:ascii="Arial" w:hAnsi="Arial" w:cs="Arial"/>
-                <w:lang w:val="en-US"/>
-              </w:rPr>
-            </w:pPr>
-            <w:r>
-              <w:rPr>
-                <w:rFonts w:ascii="Arial" w:hAnsi="Arial" w:cs="Arial"/>
-              </w:rPr>
-              <w:t>0.0020</w:t>
-            </w:r>
-          </w:p>
-        </w:tc>
-        <w:tc>
-          <w:tcPr>
-            <w:tcW w:w="1198" w:type="dxa"/>
-          </w:tcPr>
-          <w:p>
-            <w:pPr>
-              <w:rPr>
-                <w:rFonts w:ascii="Arial" w:hAnsi="Arial" w:cs="Arial"/>
-                <w:lang w:val="en-US"/>
-              </w:rPr>
-            </w:pPr>
-            <w:r>
-              <w:rPr>
-                <w:rFonts w:ascii="Arial" w:hAnsi="Arial" w:cs="Arial"/>
-              </w:rPr>
-              <w:t>0.0023</w:t>
-            </w:r>
-          </w:p>
-        </w:tc>
-        <w:tc>
-          <w:tcPr>
-            <w:tcW w:w="1142" w:type="dxa"/>
-          </w:tcPr>
-          <w:p>
-            <w:pPr>
-              <w:rPr>
-                <w:rFonts w:ascii="Arial" w:hAnsi="Arial" w:cs="Arial"/>
-                <w:lang w:val="en-US"/>
-              </w:rPr>
-            </w:pPr>
-            <w:r>
-              <w:rPr>
-                <w:rFonts w:ascii="Arial" w:hAnsi="Arial" w:cs="Arial"/>
-              </w:rPr>
-              <w:t>0.0023</w:t>
-            </w:r>
-          </w:p>
-        </w:tc>
-        <w:tc>
-          <w:tcPr>
-            <w:tcW w:w="1170" w:type="dxa"/>
-          </w:tcPr>
-          <w:p>
-            <w:pPr>
-              <w:rPr>
-                <w:rFonts w:ascii="Arial" w:hAnsi="Arial" w:cs="Arial"/>
-                <w:lang w:val="en-US"/>
-              </w:rPr>
-            </w:pPr>
-            <w:r>
-              <w:rPr>
-                <w:rFonts w:ascii="Arial" w:hAnsi="Arial" w:cs="Arial"/>
-              </w:rPr>
-              <w:t>0.0014</w:t>
-            </w:r>
-          </w:p>
-        </w:tc>
-        <w:tc>
-          <w:tcPr>
-            <w:tcW w:w="1260" w:type="dxa"/>
-          </w:tcPr>
-          <w:p>
-            <w:pPr>
-              <w:rPr>
-                <w:rFonts w:ascii="Arial" w:hAnsi="Arial" w:cs="Arial"/>
-                <w:lang w:val="en-US"/>
-              </w:rPr>
-            </w:pPr>
-            <w:r>
-              <w:rPr>
-                <w:rFonts w:ascii="Arial" w:hAnsi="Arial" w:cs="Arial"/>
-              </w:rPr>
-              <w:t>0.0015</w:t>
-            </w:r>
-          </w:p>
-        </w:tc>
-        <w:tc>
-          <w:tcPr>
-            <w:tcW w:w="1170" w:type="dxa"/>
-          </w:tcPr>
-          <w:p>
-            <w:pPr>
-              <w:rPr>
-                <w:rFonts w:ascii="Arial" w:hAnsi="Arial" w:cs="Arial"/>
-                <w:lang w:val="en-US"/>
-              </w:rPr>
-            </w:pPr>
-            <w:r>
-              <w:rPr>
-                <w:rFonts w:ascii="Arial" w:hAnsi="Arial" w:cs="Arial"/>
-              </w:rPr>
-              <w:t>0.0023</w:t>
-            </w:r>
-          </w:p>
-        </w:tc>
-      </w:tr>
-      <w:tr>
-        <w:tc>
-          <w:tcPr>
-            <w:tcW w:w="2880" w:type="dxa"/>
-          </w:tcPr>
-          <w:p>
-            <w:pPr>
-              <w:rPr>
-                <w:rFonts w:ascii="Arial" w:hAnsi="Arial" w:cs="Arial"/>
-                <w:lang w:val="en-US"/>
-              </w:rPr>
-            </w:pPr>
-            <w:r>
-              <w:rPr>
-                <w:rFonts w:ascii="Arial" w:hAnsi="Arial" w:cs="Arial"/>
-                <w:lang w:val="en-US"/>
-              </w:rPr>
-              <w:t>SHA3-256</w:t>
-            </w:r>
-          </w:p>
-        </w:tc>
-        <w:tc>
-          <w:tcPr>
-            <w:tcW w:w="1260" w:type="dxa"/>
-          </w:tcPr>
-          <w:p>
-            <w:pPr>
-              <w:rPr>
-                <w:rFonts w:ascii="Arial" w:hAnsi="Arial" w:cs="Arial"/>
-                <w:lang w:val="en-US"/>
-              </w:rPr>
-            </w:pPr>
-            <w:r>
-              <w:rPr>
-                <w:rFonts w:ascii="Arial" w:hAnsi="Arial" w:cs="Arial"/>
-              </w:rPr>
-              <w:t>0.0021</w:t>
-            </w:r>
-          </w:p>
-        </w:tc>
-        <w:tc>
-          <w:tcPr>
-            <w:tcW w:w="1198" w:type="dxa"/>
-          </w:tcPr>
-          <w:p>
-            <w:pPr>
-              <w:rPr>
-                <w:rFonts w:ascii="Arial" w:hAnsi="Arial" w:cs="Arial"/>
-                <w:lang w:val="en-US"/>
-              </w:rPr>
-            </w:pPr>
-            <w:r>
-              <w:rPr>
-                <w:rFonts w:ascii="Arial" w:hAnsi="Arial" w:cs="Arial"/>
-              </w:rPr>
-              <w:t>0.0020</w:t>
-            </w:r>
-          </w:p>
-        </w:tc>
-        <w:tc>
-          <w:tcPr>
-            <w:tcW w:w="1142" w:type="dxa"/>
-          </w:tcPr>
-          <w:p>
-            <w:pPr>
-              <w:rPr>
-                <w:rFonts w:ascii="Arial" w:hAnsi="Arial" w:cs="Arial"/>
-                <w:lang w:val="en-US"/>
-              </w:rPr>
-            </w:pPr>
-            <w:r>
-              <w:rPr>
-                <w:rFonts w:ascii="Arial" w:hAnsi="Arial" w:cs="Arial"/>
-              </w:rPr>
-              <w:t>0.0019</w:t>
-            </w:r>
-          </w:p>
-        </w:tc>
-        <w:tc>
-          <w:tcPr>
-            <w:tcW w:w="1170" w:type="dxa"/>
-          </w:tcPr>
-          <w:p>
-            <w:pPr>
-              <w:rPr>
-                <w:rFonts w:ascii="Arial" w:hAnsi="Arial" w:cs="Arial"/>
-                <w:lang w:val="en-US"/>
-              </w:rPr>
-            </w:pPr>
-            <w:r>
-              <w:rPr>
-                <w:rFonts w:ascii="Arial" w:hAnsi="Arial" w:cs="Arial"/>
-              </w:rPr>
-              <w:t>0.0015</w:t>
-            </w:r>
-          </w:p>
-        </w:tc>
-        <w:tc>
-          <w:tcPr>
-            <w:tcW w:w="1260" w:type="dxa"/>
-          </w:tcPr>
-          <w:p>
-            <w:pPr>
-              <w:rPr>
-                <w:rFonts w:ascii="Arial" w:hAnsi="Arial" w:cs="Arial"/>
-                <w:lang w:val="en-US"/>
-              </w:rPr>
-            </w:pPr>
-            <w:r>
-              <w:rPr>
-                <w:rFonts w:ascii="Arial" w:hAnsi="Arial" w:cs="Arial"/>
-              </w:rPr>
-              <w:t>0.0015</w:t>
-            </w:r>
-          </w:p>
-        </w:tc>
-        <w:tc>
-          <w:tcPr>
-            <w:tcW w:w="1170" w:type="dxa"/>
-          </w:tcPr>
-          <w:p>
-            <w:pPr>
-              <w:rPr>
-                <w:rFonts w:ascii="Arial" w:hAnsi="Arial" w:cs="Arial"/>
-                <w:lang w:val="en-US"/>
-              </w:rPr>
-            </w:pPr>
-            <w:r>
-              <w:rPr>
-                <w:rFonts w:ascii="Arial" w:hAnsi="Arial" w:cs="Arial"/>
-              </w:rPr>
-              <w:t>0.0023</w:t>
-            </w:r>
-          </w:p>
-        </w:tc>
-      </w:tr>
-      <w:tr>
-        <w:tc>
-          <w:tcPr>
-            <w:tcW w:w="2880" w:type="dxa"/>
-          </w:tcPr>
-          <w:p>
-            <w:pPr>
-              <w:rPr>
-                <w:rFonts w:ascii="Arial" w:hAnsi="Arial" w:cs="Arial"/>
-                <w:lang w:val="en-US"/>
-              </w:rPr>
-            </w:pPr>
-            <w:r>
-              <w:rPr>
-                <w:rFonts w:ascii="Arial" w:hAnsi="Arial" w:cs="Arial"/>
-                <w:lang w:val="en-US"/>
-              </w:rPr>
-              <w:t>SHA3-384</w:t>
-            </w:r>
-          </w:p>
-        </w:tc>
-        <w:tc>
-          <w:tcPr>
-            <w:tcW w:w="1260" w:type="dxa"/>
-          </w:tcPr>
-          <w:p>
-            <w:pPr>
-              <w:rPr>
-                <w:rFonts w:ascii="Arial" w:hAnsi="Arial" w:cs="Arial"/>
-                <w:lang w:val="en-US"/>
-              </w:rPr>
-            </w:pPr>
-            <w:r>
-              <w:rPr>
-                <w:rFonts w:ascii="Arial" w:hAnsi="Arial" w:cs="Arial"/>
-              </w:rPr>
-              <w:t>0.0015</w:t>
-            </w:r>
-          </w:p>
-        </w:tc>
-        <w:tc>
-          <w:tcPr>
-            <w:tcW w:w="1198" w:type="dxa"/>
-          </w:tcPr>
-          <w:p>
-            <w:pPr>
-              <w:rPr>
-                <w:rFonts w:ascii="Arial" w:hAnsi="Arial" w:cs="Arial"/>
-                <w:lang w:val="en-US"/>
-              </w:rPr>
-            </w:pPr>
-            <w:r>
-              <w:rPr>
-                <w:rFonts w:ascii="Arial" w:hAnsi="Arial" w:cs="Arial"/>
-              </w:rPr>
-              <w:t>0.0019</w:t>
-            </w:r>
-          </w:p>
-        </w:tc>
-        <w:tc>
-          <w:tcPr>
-            <w:tcW w:w="1142" w:type="dxa"/>
-          </w:tcPr>
-          <w:p>
-            <w:pPr>
-              <w:rPr>
-                <w:rFonts w:ascii="Arial" w:hAnsi="Arial" w:cs="Arial"/>
-                <w:lang w:val="en-US"/>
-              </w:rPr>
-            </w:pPr>
-            <w:r>
-              <w:rPr>
-                <w:rFonts w:ascii="Arial" w:hAnsi="Arial" w:cs="Arial"/>
-              </w:rPr>
-              <w:t>0.0016</w:t>
-            </w:r>
-          </w:p>
-        </w:tc>
-        <w:tc>
-          <w:tcPr>
-            <w:tcW w:w="1170" w:type="dxa"/>
-          </w:tcPr>
-          <w:p>
-            <w:pPr>
-              <w:rPr>
-                <w:rFonts w:ascii="Arial" w:hAnsi="Arial" w:cs="Arial"/>
-                <w:lang w:val="en-US"/>
-              </w:rPr>
-            </w:pPr>
-            <w:r>
-              <w:rPr>
-                <w:rFonts w:ascii="Arial" w:hAnsi="Arial" w:cs="Arial"/>
-              </w:rPr>
-              <w:t>0.0022</w:t>
-            </w:r>
-          </w:p>
-        </w:tc>
-        <w:tc>
-          <w:tcPr>
-            <w:tcW w:w="1260" w:type="dxa"/>
-          </w:tcPr>
-          <w:p>
-            <w:pPr>
-              <w:rPr>
-                <w:rFonts w:ascii="Arial" w:hAnsi="Arial" w:cs="Arial"/>
-                <w:lang w:val="en-US"/>
-              </w:rPr>
-            </w:pPr>
-            <w:r>
-              <w:rPr>
-                <w:rFonts w:ascii="Arial" w:hAnsi="Arial" w:cs="Arial"/>
-              </w:rPr>
-              <w:t>0.0015</w:t>
-            </w:r>
-          </w:p>
-        </w:tc>
-        <w:tc>
-          <w:tcPr>
-            <w:tcW w:w="1170" w:type="dxa"/>
-          </w:tcPr>
-          <w:p>
-            <w:pPr>
-              <w:rPr>
-                <w:rFonts w:ascii="Arial" w:hAnsi="Arial" w:cs="Arial"/>
-                <w:lang w:val="en-US"/>
-              </w:rPr>
-            </w:pPr>
-            <w:r>
-              <w:rPr>
-                <w:rFonts w:ascii="Arial" w:hAnsi="Arial" w:cs="Arial"/>
-              </w:rPr>
-              <w:t>0.0026</w:t>
-            </w:r>
-          </w:p>
-        </w:tc>
-      </w:tr>
-      <w:tr>
-        <w:tc>
-          <w:tcPr>
-            <w:tcW w:w="2880" w:type="dxa"/>
-          </w:tcPr>
-          <w:p>
-            <w:pPr>
-              <w:rPr>
-                <w:rFonts w:ascii="Arial" w:hAnsi="Arial" w:cs="Arial"/>
-                <w:lang w:val="en-US"/>
-              </w:rPr>
-            </w:pPr>
-            <w:r>
-              <w:rPr>
-                <w:rFonts w:ascii="Arial" w:hAnsi="Arial" w:cs="Arial"/>
-                <w:lang w:val="en-US"/>
-              </w:rPr>
-              <w:t>SHA3-512</w:t>
-            </w:r>
-          </w:p>
-        </w:tc>
-        <w:tc>
-          <w:tcPr>
-            <w:tcW w:w="1260" w:type="dxa"/>
-          </w:tcPr>
-          <w:p>
-            <w:pPr>
-              <w:rPr>
-                <w:rFonts w:ascii="Arial" w:hAnsi="Arial" w:cs="Arial"/>
-                <w:lang w:val="en-US"/>
-              </w:rPr>
-            </w:pPr>
-            <w:r>
-              <w:rPr>
-                <w:rFonts w:ascii="Arial" w:hAnsi="Arial" w:cs="Arial"/>
-              </w:rPr>
-              <w:t>0.0016</w:t>
-            </w:r>
-          </w:p>
-        </w:tc>
-        <w:tc>
-          <w:tcPr>
-            <w:tcW w:w="1198" w:type="dxa"/>
-          </w:tcPr>
-          <w:p>
-            <w:pPr>
-              <w:rPr>
-                <w:rFonts w:ascii="Arial" w:hAnsi="Arial" w:cs="Arial"/>
-                <w:lang w:val="en-US"/>
-              </w:rPr>
-            </w:pPr>
-            <w:r>
-              <w:rPr>
-                <w:rFonts w:ascii="Arial" w:hAnsi="Arial" w:cs="Arial"/>
-              </w:rPr>
-              <w:t>0.0026</w:t>
-            </w:r>
-          </w:p>
-        </w:tc>
-        <w:tc>
-          <w:tcPr>
-            <w:tcW w:w="1142" w:type="dxa"/>
-          </w:tcPr>
-          <w:p>
-            <w:pPr>
-              <w:rPr>
-                <w:rFonts w:ascii="Arial" w:hAnsi="Arial" w:cs="Arial"/>
-                <w:lang w:val="en-US"/>
-              </w:rPr>
-            </w:pPr>
-            <w:r>
-              <w:rPr>
-                <w:rFonts w:ascii="Arial" w:hAnsi="Arial" w:cs="Arial"/>
-              </w:rPr>
-              <w:t>0.0016</w:t>
-            </w:r>
-          </w:p>
-        </w:tc>
-        <w:tc>
-          <w:tcPr>
-            <w:tcW w:w="1170" w:type="dxa"/>
-          </w:tcPr>
-          <w:p>
-            <w:pPr>
-              <w:rPr>
-                <w:rFonts w:ascii="Arial" w:hAnsi="Arial" w:cs="Arial"/>
-                <w:lang w:val="en-US"/>
-              </w:rPr>
-            </w:pPr>
-            <w:r>
-              <w:rPr>
-                <w:rFonts w:ascii="Arial" w:hAnsi="Arial" w:cs="Arial"/>
-              </w:rPr>
-              <w:t>0.0022</w:t>
-            </w:r>
-          </w:p>
-        </w:tc>
-        <w:tc>
-          <w:tcPr>
-            <w:tcW w:w="1260" w:type="dxa"/>
-          </w:tcPr>
-          <w:p>
-            <w:pPr>
-              <w:rPr>
-                <w:rFonts w:ascii="Arial" w:hAnsi="Arial" w:cs="Arial"/>
-                <w:lang w:val="en-US"/>
-              </w:rPr>
-            </w:pPr>
-            <w:r>
-              <w:rPr>
-                <w:rFonts w:ascii="Arial" w:hAnsi="Arial" w:cs="Arial"/>
-              </w:rPr>
-              <w:t>0.0014</w:t>
-            </w:r>
-          </w:p>
-        </w:tc>
-        <w:tc>
-          <w:tcPr>
-            <w:tcW w:w="1170" w:type="dxa"/>
-          </w:tcPr>
-          <w:p>
-            <w:pPr>
-              <w:rPr>
-                <w:rFonts w:ascii="Arial" w:hAnsi="Arial" w:cs="Arial"/>
-                <w:lang w:val="en-US"/>
-              </w:rPr>
-            </w:pPr>
-            <w:r>
-              <w:rPr>
-                <w:rFonts w:ascii="Arial" w:hAnsi="Arial" w:cs="Arial"/>
-              </w:rPr>
-              <w:t>0.0014</w:t>
-            </w:r>
-          </w:p>
-        </w:tc>
-      </w:tr>
-      <w:tr>
-        <w:tc>
-          <w:tcPr>
-            <w:tcW w:w="2880" w:type="dxa"/>
-          </w:tcPr>
-          <w:p>
-            <w:pPr>
-              <w:rPr>
-                <w:rFonts w:ascii="Arial" w:hAnsi="Arial" w:cs="Arial"/>
-                <w:lang w:val="en-US"/>
-              </w:rPr>
-            </w:pPr>
-            <w:r>
-              <w:rPr>
-                <w:rFonts w:ascii="Arial" w:hAnsi="Arial" w:cs="Arial"/>
-                <w:lang w:val="en-US"/>
-              </w:rPr>
-              <w:t xml:space="preserve">SHAKE128 </w:t>
-            </w:r>
-          </w:p>
-          <w:p>
-            <w:pPr>
-              <w:rPr>
-                <w:rFonts w:ascii="Arial" w:hAnsi="Arial" w:cs="Arial"/>
-                <w:lang w:val="en-US"/>
-              </w:rPr>
-            </w:pPr>
-            <w:r>
-              <w:rPr>
-                <w:rFonts w:ascii="Arial" w:hAnsi="Arial" w:cs="Arial"/>
-                <w:lang w:val="en-US"/>
-              </w:rPr>
-              <w:t>(Digest size: 64 bytes)</w:t>
-            </w:r>
-          </w:p>
-        </w:tc>
-        <w:tc>
-          <w:tcPr>
-            <w:tcW w:w="1260" w:type="dxa"/>
-          </w:tcPr>
-          <w:p>
-            <w:pPr>
-              <w:rPr>
-                <w:rFonts w:ascii="Arial" w:hAnsi="Arial" w:cs="Arial"/>
-                <w:lang w:val="en-US"/>
-              </w:rPr>
-            </w:pPr>
-            <w:r>
-              <w:rPr>
-                <w:rFonts w:ascii="Arial" w:hAnsi="Arial" w:cs="Arial"/>
-              </w:rPr>
-              <w:t>0.0024</w:t>
-            </w:r>
-          </w:p>
-        </w:tc>
-        <w:tc>
-          <w:tcPr>
-            <w:tcW w:w="1198" w:type="dxa"/>
-          </w:tcPr>
-          <w:p>
-            <w:pPr>
-              <w:rPr>
-                <w:rFonts w:ascii="Arial" w:hAnsi="Arial" w:cs="Arial"/>
-                <w:lang w:val="en-US"/>
-              </w:rPr>
-            </w:pPr>
-            <w:r>
-              <w:rPr>
-                <w:rFonts w:ascii="Arial" w:hAnsi="Arial" w:cs="Arial"/>
-              </w:rPr>
-              <w:t>0.0016</w:t>
-            </w:r>
-          </w:p>
-        </w:tc>
-        <w:tc>
-          <w:tcPr>
-            <w:tcW w:w="1142" w:type="dxa"/>
-          </w:tcPr>
-          <w:p>
-            <w:pPr>
-              <w:rPr>
-                <w:rFonts w:ascii="Arial" w:hAnsi="Arial" w:cs="Arial"/>
-                <w:lang w:val="en-US"/>
-              </w:rPr>
-            </w:pPr>
-            <w:r>
-              <w:rPr>
-                <w:rFonts w:ascii="Arial" w:hAnsi="Arial" w:cs="Arial"/>
-              </w:rPr>
-              <w:t>0.0015</w:t>
-            </w:r>
-          </w:p>
-        </w:tc>
-        <w:tc>
-          <w:tcPr>
-            <w:tcW w:w="1170" w:type="dxa"/>
-          </w:tcPr>
-          <w:p>
-            <w:pPr>
-              <w:rPr>
-                <w:rFonts w:ascii="Arial" w:hAnsi="Arial" w:cs="Arial"/>
-                <w:lang w:val="en-US"/>
-              </w:rPr>
-            </w:pPr>
-            <w:r>
-              <w:rPr>
-                <w:rFonts w:ascii="Arial" w:hAnsi="Arial" w:cs="Arial"/>
-              </w:rPr>
-              <w:t>0.0020</w:t>
-            </w:r>
-          </w:p>
-        </w:tc>
-        <w:tc>
-          <w:tcPr>
-            <w:tcW w:w="1260" w:type="dxa"/>
-          </w:tcPr>
-          <w:p>
-            <w:pPr>
-              <w:rPr>
-                <w:rFonts w:ascii="Arial" w:hAnsi="Arial" w:cs="Arial"/>
-                <w:lang w:val="en-US"/>
-              </w:rPr>
-            </w:pPr>
-            <w:r>
-              <w:rPr>
-                <w:rFonts w:ascii="Arial" w:hAnsi="Arial" w:cs="Arial"/>
-              </w:rPr>
-              <w:t>0.0014</w:t>
-            </w:r>
-          </w:p>
-        </w:tc>
-        <w:tc>
-          <w:tcPr>
-            <w:tcW w:w="1170" w:type="dxa"/>
-          </w:tcPr>
-          <w:p>
-            <w:pPr>
-              <w:rPr>
-                <w:rFonts w:ascii="Arial" w:hAnsi="Arial" w:cs="Arial"/>
-                <w:lang w:val="en-US"/>
-              </w:rPr>
-            </w:pPr>
-            <w:r>
-              <w:rPr>
-                <w:rFonts w:ascii="Arial" w:hAnsi="Arial" w:cs="Arial"/>
-              </w:rPr>
-              <w:t>0.0015</w:t>
-            </w:r>
-          </w:p>
-        </w:tc>
-      </w:tr>
-      <w:tr>
-        <w:tc>
-          <w:tcPr>
-            <w:tcW w:w="2880" w:type="dxa"/>
-          </w:tcPr>
-          <w:p>
-            <w:pPr>
-              <w:rPr>
-                <w:rFonts w:ascii="Arial" w:hAnsi="Arial" w:cs="Arial"/>
-                <w:lang w:val="en-US"/>
-              </w:rPr>
-            </w:pPr>
-            <w:r>
-              <w:rPr>
-                <w:rFonts w:ascii="Arial" w:hAnsi="Arial" w:cs="Arial"/>
-                <w:lang w:val="en-US"/>
-              </w:rPr>
-              <w:t xml:space="preserve">SHAKE256 </w:t>
-            </w:r>
-          </w:p>
-          <w:p>
-            <w:pPr>
-              <w:rPr>
-                <w:rFonts w:ascii="Arial" w:hAnsi="Arial" w:cs="Arial"/>
-                <w:lang w:val="en-US"/>
-              </w:rPr>
-            </w:pPr>
-            <w:r>
-              <w:rPr>
-                <w:rFonts w:ascii="Arial" w:hAnsi="Arial" w:cs="Arial"/>
-                <w:lang w:val="en-US"/>
-              </w:rPr>
-              <w:t>(Digest size: 64 bytes)</w:t>
-            </w:r>
-          </w:p>
-        </w:tc>
-        <w:tc>
-          <w:tcPr>
-            <w:tcW w:w="1260" w:type="dxa"/>
-          </w:tcPr>
-          <w:p>
-            <w:pPr>
-              <w:rPr>
-                <w:rFonts w:ascii="Arial" w:hAnsi="Arial" w:cs="Arial"/>
-                <w:lang w:val="en-US"/>
-              </w:rPr>
-            </w:pPr>
-            <w:r>
-              <w:rPr>
-                <w:rFonts w:ascii="Arial" w:hAnsi="Arial" w:cs="Arial"/>
-              </w:rPr>
-              <w:t>0.0016</w:t>
-            </w:r>
-          </w:p>
-        </w:tc>
-        <w:tc>
-          <w:tcPr>
-            <w:tcW w:w="1198" w:type="dxa"/>
-          </w:tcPr>
-          <w:p>
-            <w:pPr>
-              <w:rPr>
-                <w:rFonts w:ascii="Arial" w:hAnsi="Arial" w:cs="Arial"/>
-                <w:lang w:val="en-US"/>
-              </w:rPr>
-            </w:pPr>
-            <w:r>
-              <w:rPr>
-                <w:rFonts w:ascii="Arial" w:hAnsi="Arial" w:cs="Arial"/>
-              </w:rPr>
-              <w:t>0.0019</w:t>
-            </w:r>
-          </w:p>
-        </w:tc>
-        <w:tc>
-          <w:tcPr>
-            <w:tcW w:w="1142" w:type="dxa"/>
-          </w:tcPr>
-          <w:p>
-            <w:pPr>
-              <w:rPr>
-                <w:rFonts w:ascii="Arial" w:hAnsi="Arial" w:cs="Arial"/>
-                <w:lang w:val="en-US"/>
-              </w:rPr>
-            </w:pPr>
-            <w:r>
-              <w:rPr>
-                <w:rFonts w:ascii="Arial" w:hAnsi="Arial" w:cs="Arial"/>
-              </w:rPr>
-              <w:t>0.0015</w:t>
-            </w:r>
-          </w:p>
-        </w:tc>
-        <w:tc>
-          <w:tcPr>
-            <w:tcW w:w="1170" w:type="dxa"/>
-          </w:tcPr>
-          <w:p>
-            <w:pPr>
-              <w:rPr>
-                <w:rFonts w:ascii="Arial" w:hAnsi="Arial" w:cs="Arial"/>
-                <w:lang w:val="en-US"/>
-              </w:rPr>
-            </w:pPr>
-            <w:r>
-              <w:rPr>
-                <w:rFonts w:ascii="Arial" w:hAnsi="Arial" w:cs="Arial"/>
-              </w:rPr>
-              <w:t>0.0015</w:t>
-            </w:r>
-          </w:p>
-        </w:tc>
-        <w:tc>
-          <w:tcPr>
-            <w:tcW w:w="1260" w:type="dxa"/>
-          </w:tcPr>
-          <w:p>
-            <w:pPr>
-              <w:rPr>
-                <w:rFonts w:ascii="Arial" w:hAnsi="Arial" w:cs="Arial"/>
-                <w:lang w:val="en-US"/>
-              </w:rPr>
-            </w:pPr>
-            <w:r>
-              <w:rPr>
-                <w:rFonts w:ascii="Arial" w:hAnsi="Arial" w:cs="Arial"/>
-              </w:rPr>
-              <w:t>0.0024</w:t>
-            </w:r>
-          </w:p>
-        </w:tc>
-        <w:tc>
-          <w:tcPr>
-            <w:tcW w:w="1170" w:type="dxa"/>
-          </w:tcPr>
-          <w:p>
-            <w:pPr>
-              <w:rPr>
-                <w:rFonts w:ascii="Arial" w:hAnsi="Arial" w:cs="Arial"/>
-                <w:lang w:val="en-US"/>
-              </w:rPr>
-            </w:pPr>
-            <w:r>
-              <w:rPr>
-                <w:rFonts w:ascii="Arial" w:hAnsi="Arial" w:cs="Arial"/>
-              </w:rPr>
-              <w:t>0.0014</w:t>
-            </w:r>
           </w:p>
         </w:tc>
       </w:tr>
@@ -2856,13 +2556,13 @@
         <w:tblLook w:val="04A0" w:firstRow="1" w:lastRow="0" w:firstColumn="1" w:lastColumn="0" w:noHBand="0" w:noVBand="1"/>
       </w:tblPr>
       <w:tblGrid>
-        <w:gridCol w:w="2540"/>
+        <w:gridCol w:w="2868"/>
+        <w:gridCol w:w="1259"/>
+        <w:gridCol w:w="1198"/>
+        <w:gridCol w:w="1164"/>
+        <w:gridCol w:w="1167"/>
         <w:gridCol w:w="1258"/>
-        <w:gridCol w:w="1256"/>
-        <w:gridCol w:w="1256"/>
-        <w:gridCol w:w="1256"/>
-        <w:gridCol w:w="1258"/>
-        <w:gridCol w:w="1256"/>
+        <w:gridCol w:w="1166"/>
       </w:tblGrid>
       <w:tr>
         <w:tc>
@@ -3057,12 +2757,6 @@
                 <w:lang w:val="en-US"/>
               </w:rPr>
             </w:pPr>
-            <w:r>
-              <w:rPr>
-                <w:rFonts w:ascii="Arial" w:hAnsi="Arial" w:cs="Arial"/>
-              </w:rPr>
-              <w:t>0.0011043</w:t>
-            </w:r>
           </w:p>
         </w:tc>
         <w:tc>
@@ -3076,12 +2770,6 @@
                 <w:lang w:val="en-US"/>
               </w:rPr>
             </w:pPr>
-            <w:r>
-              <w:rPr>
-                <w:rFonts w:ascii="Arial" w:hAnsi="Arial" w:cs="Arial"/>
-              </w:rPr>
-              <w:t>0.0011304</w:t>
-            </w:r>
           </w:p>
         </w:tc>
         <w:tc>
@@ -3095,12 +2783,6 @@
                 <w:lang w:val="en-US"/>
               </w:rPr>
             </w:pPr>
-            <w:r>
-              <w:rPr>
-                <w:rFonts w:ascii="Arial" w:hAnsi="Arial" w:cs="Arial"/>
-              </w:rPr>
-              <w:t>0.0010723</w:t>
-            </w:r>
           </w:p>
         </w:tc>
         <w:tc>
@@ -3114,12 +2796,6 @@
                 <w:lang w:val="en-US"/>
               </w:rPr>
             </w:pPr>
-            <w:r>
-              <w:rPr>
-                <w:rFonts w:ascii="Arial" w:hAnsi="Arial" w:cs="Arial"/>
-              </w:rPr>
-              <w:t>0.0011466</w:t>
-            </w:r>
           </w:p>
         </w:tc>
         <w:tc>
@@ -3133,12 +2809,6 @@
                 <w:lang w:val="en-US"/>
               </w:rPr>
             </w:pPr>
-            <w:r>
-              <w:rPr>
-                <w:rFonts w:ascii="Arial" w:hAnsi="Arial" w:cs="Arial"/>
-              </w:rPr>
-              <w:t>0.0011235</w:t>
-            </w:r>
           </w:p>
         </w:tc>
       </w:tr>
@@ -3193,12 +2863,6 @@
                 <w:lang w:val="en-US"/>
               </w:rPr>
             </w:pPr>
-            <w:r>
-              <w:rPr>
-                <w:rFonts w:ascii="Arial" w:hAnsi="Arial" w:cs="Arial"/>
-              </w:rPr>
-              <w:t>0.0011198</w:t>
-            </w:r>
           </w:p>
         </w:tc>
         <w:tc>
@@ -3212,12 +2876,6 @@
                 <w:lang w:val="en-US"/>
               </w:rPr>
             </w:pPr>
-            <w:r>
-              <w:rPr>
-                <w:rFonts w:ascii="Arial" w:hAnsi="Arial" w:cs="Arial"/>
-              </w:rPr>
-              <w:t>0.0011735</w:t>
-            </w:r>
           </w:p>
         </w:tc>
         <w:tc>
@@ -3231,12 +2889,6 @@
                 <w:lang w:val="en-US"/>
               </w:rPr>
             </w:pPr>
-            <w:r>
-              <w:rPr>
-                <w:rFonts w:ascii="Arial" w:hAnsi="Arial" w:cs="Arial"/>
-              </w:rPr>
-              <w:t>0.0010754</w:t>
-            </w:r>
           </w:p>
         </w:tc>
         <w:tc>
@@ -3250,12 +2902,6 @@
                 <w:lang w:val="en-US"/>
               </w:rPr>
             </w:pPr>
-            <w:r>
-              <w:rPr>
-                <w:rFonts w:ascii="Arial" w:hAnsi="Arial" w:cs="Arial"/>
-              </w:rPr>
-              <w:t>0.0011526</w:t>
-            </w:r>
           </w:p>
         </w:tc>
         <w:tc>
@@ -3269,12 +2915,6 @@
                 <w:lang w:val="en-US"/>
               </w:rPr>
             </w:pPr>
-            <w:r>
-              <w:rPr>
-                <w:rFonts w:ascii="Arial" w:hAnsi="Arial" w:cs="Arial"/>
-              </w:rPr>
-              <w:t>0.0011305</w:t>
-            </w:r>
           </w:p>
         </w:tc>
       </w:tr>
@@ -3329,17 +2969,85 @@
                 <w:lang w:val="en-US"/>
               </w:rPr>
             </w:pPr>
+          </w:p>
+        </w:tc>
+        <w:tc>
+          <w:tcPr>
+            <w:tcW w:w="1164" w:type="dxa"/>
+          </w:tcPr>
+          <w:p>
+            <w:pPr>
+              <w:rPr>
+                <w:rFonts w:ascii="Arial" w:hAnsi="Arial" w:cs="Arial"/>
+                <w:lang w:val="en-US"/>
+              </w:rPr>
+            </w:pPr>
+          </w:p>
+        </w:tc>
+        <w:tc>
+          <w:tcPr>
+            <w:tcW w:w="1167" w:type="dxa"/>
+          </w:tcPr>
+          <w:p>
+            <w:pPr>
+              <w:rPr>
+                <w:rFonts w:ascii="Arial" w:hAnsi="Arial" w:cs="Arial"/>
+                <w:lang w:val="en-US"/>
+              </w:rPr>
+            </w:pPr>
+          </w:p>
+        </w:tc>
+        <w:tc>
+          <w:tcPr>
+            <w:tcW w:w="1258" w:type="dxa"/>
+          </w:tcPr>
+          <w:p>
+            <w:pPr>
+              <w:rPr>
+                <w:rFonts w:ascii="Arial" w:hAnsi="Arial" w:cs="Arial"/>
+                <w:lang w:val="en-US"/>
+              </w:rPr>
+            </w:pPr>
+          </w:p>
+        </w:tc>
+        <w:tc>
+          <w:tcPr>
+            <w:tcW w:w="1166" w:type="dxa"/>
+          </w:tcPr>
+          <w:p>
+            <w:pPr>
+              <w:rPr>
+                <w:rFonts w:ascii="Arial" w:hAnsi="Arial" w:cs="Arial"/>
+                <w:lang w:val="en-US"/>
+              </w:rPr>
+            </w:pPr>
+          </w:p>
+        </w:tc>
+      </w:tr>
+      <w:tr>
+        <w:tc>
+          <w:tcPr>
+            <w:tcW w:w="2868" w:type="dxa"/>
+          </w:tcPr>
+          <w:p>
+            <w:pPr>
+              <w:rPr>
+                <w:rFonts w:ascii="Arial" w:hAnsi="Arial" w:cs="Arial"/>
+                <w:lang w:val="en-US"/>
+              </w:rPr>
+            </w:pPr>
             <w:r>
               <w:rPr>
                 <w:rFonts w:ascii="Arial" w:hAnsi="Arial" w:cs="Arial"/>
-              </w:rPr>
-              <w:t>0.0012717</w:t>
+                <w:lang w:val="en-US"/>
+              </w:rPr>
+              <w:t>SHA512</w:t>
             </w:r>
           </w:p>
         </w:tc>
         <w:tc>
           <w:tcPr>
-            <w:tcW w:w="1164" w:type="dxa"/>
+            <w:tcW w:w="1259" w:type="dxa"/>
           </w:tcPr>
           <w:p>
             <w:pPr>
@@ -3358,6 +3066,32 @@
         </w:tc>
         <w:tc>
           <w:tcPr>
+            <w:tcW w:w="1198" w:type="dxa"/>
+          </w:tcPr>
+          <w:p>
+            <w:pPr>
+              <w:rPr>
+                <w:rFonts w:ascii="Arial" w:hAnsi="Arial" w:cs="Arial"/>
+                <w:lang w:val="en-US"/>
+              </w:rPr>
+            </w:pPr>
+          </w:p>
+        </w:tc>
+        <w:tc>
+          <w:tcPr>
+            <w:tcW w:w="1164" w:type="dxa"/>
+          </w:tcPr>
+          <w:p>
+            <w:pPr>
+              <w:rPr>
+                <w:rFonts w:ascii="Arial" w:hAnsi="Arial" w:cs="Arial"/>
+                <w:lang w:val="en-US"/>
+              </w:rPr>
+            </w:pPr>
+          </w:p>
+        </w:tc>
+        <w:tc>
+          <w:tcPr>
             <w:tcW w:w="1167" w:type="dxa"/>
           </w:tcPr>
           <w:p>
@@ -3367,12 +3101,6 @@
                 <w:lang w:val="en-US"/>
               </w:rPr>
             </w:pPr>
-            <w:r>
-              <w:rPr>
-                <w:rFonts w:ascii="Arial" w:hAnsi="Arial" w:cs="Arial"/>
-              </w:rPr>
-              <w:t>0.0012436</w:t>
-            </w:r>
           </w:p>
         </w:tc>
         <w:tc>
@@ -3386,12 +3114,6 @@
                 <w:lang w:val="en-US"/>
               </w:rPr>
             </w:pPr>
-            <w:r>
-              <w:rPr>
-                <w:rFonts w:ascii="Arial" w:hAnsi="Arial" w:cs="Arial"/>
-              </w:rPr>
-              <w:t>0.0013000</w:t>
-            </w:r>
           </w:p>
         </w:tc>
         <w:tc>
@@ -3405,12 +3127,6 @@
                 <w:lang w:val="en-US"/>
               </w:rPr>
             </w:pPr>
-            <w:r>
-              <w:rPr>
-                <w:rFonts w:ascii="Arial" w:hAnsi="Arial" w:cs="Arial"/>
-              </w:rPr>
-              <w:t>0.0012898</w:t>
-            </w:r>
           </w:p>
         </w:tc>
       </w:tr>
@@ -3431,7 +3147,7 @@
                 <w:rFonts w:ascii="Arial" w:hAnsi="Arial" w:cs="Arial"/>
                 <w:lang w:val="en-US"/>
               </w:rPr>
-              <w:t>SHA512</w:t>
+              <w:t>SHA3-224</w:t>
             </w:r>
           </w:p>
         </w:tc>
@@ -3450,7 +3166,7 @@
               <w:rPr>
                 <w:rFonts w:ascii="Arial" w:hAnsi="Arial" w:cs="Arial"/>
               </w:rPr>
-              <w:t>0.0012427</w:t>
+              <w:t>0.0014128</w:t>
             </w:r>
           </w:p>
         </w:tc>
@@ -3465,12 +3181,6 @@
                 <w:lang w:val="en-US"/>
               </w:rPr>
             </w:pPr>
-            <w:r>
-              <w:rPr>
-                <w:rFonts w:ascii="Arial" w:hAnsi="Arial" w:cs="Arial"/>
-              </w:rPr>
-              <w:t>0.0012651</w:t>
-            </w:r>
           </w:p>
         </w:tc>
         <w:tc>
@@ -3484,12 +3194,6 @@
                 <w:lang w:val="en-US"/>
               </w:rPr>
             </w:pPr>
-            <w:r>
-              <w:rPr>
-                <w:rFonts w:ascii="Arial" w:hAnsi="Arial" w:cs="Arial"/>
-              </w:rPr>
-              <w:t>0.0012348</w:t>
-            </w:r>
           </w:p>
         </w:tc>
         <w:tc>
@@ -3503,12 +3207,6 @@
                 <w:lang w:val="en-US"/>
               </w:rPr>
             </w:pPr>
-            <w:r>
-              <w:rPr>
-                <w:rFonts w:ascii="Arial" w:hAnsi="Arial" w:cs="Arial"/>
-              </w:rPr>
-              <w:t>0.0012517</w:t>
-            </w:r>
           </w:p>
         </w:tc>
         <w:tc>
@@ -3522,12 +3220,6 @@
                 <w:lang w:val="en-US"/>
               </w:rPr>
             </w:pPr>
-            <w:r>
-              <w:rPr>
-                <w:rFonts w:ascii="Arial" w:hAnsi="Arial" w:cs="Arial"/>
-              </w:rPr>
-              <w:t>0.0012151</w:t>
-            </w:r>
           </w:p>
         </w:tc>
         <w:tc>
@@ -3541,12 +3233,6 @@
                 <w:lang w:val="en-US"/>
               </w:rPr>
             </w:pPr>
-            <w:r>
-              <w:rPr>
-                <w:rFonts w:ascii="Arial" w:hAnsi="Arial" w:cs="Arial"/>
-              </w:rPr>
-              <w:t>0.0012587</w:t>
-            </w:r>
           </w:p>
         </w:tc>
       </w:tr>
@@ -3567,7 +3253,7 @@
                 <w:rFonts w:ascii="Arial" w:hAnsi="Arial" w:cs="Arial"/>
                 <w:lang w:val="en-US"/>
               </w:rPr>
-              <w:t>SHA3-224</w:t>
+              <w:t>SHA3-256</w:t>
             </w:r>
           </w:p>
         </w:tc>
@@ -3586,7 +3272,7 @@
               <w:rPr>
                 <w:rFonts w:ascii="Arial" w:hAnsi="Arial" w:cs="Arial"/>
               </w:rPr>
-              <w:t>0.0014128</w:t>
+              <w:t>0.0014235</w:t>
             </w:r>
           </w:p>
         </w:tc>
@@ -3601,12 +3287,6 @@
                 <w:lang w:val="en-US"/>
               </w:rPr>
             </w:pPr>
-            <w:r>
-              <w:rPr>
-                <w:rFonts w:ascii="Arial" w:hAnsi="Arial" w:cs="Arial"/>
-              </w:rPr>
-              <w:t>0.0013878</w:t>
-            </w:r>
           </w:p>
         </w:tc>
         <w:tc>
@@ -3620,12 +3300,6 @@
                 <w:lang w:val="en-US"/>
               </w:rPr>
             </w:pPr>
-            <w:r>
-              <w:rPr>
-                <w:rFonts w:ascii="Arial" w:hAnsi="Arial" w:cs="Arial"/>
-              </w:rPr>
-              <w:t>0.0014530</w:t>
-            </w:r>
           </w:p>
         </w:tc>
         <w:tc>
@@ -3639,12 +3313,6 @@
                 <w:lang w:val="en-US"/>
               </w:rPr>
             </w:pPr>
-            <w:r>
-              <w:rPr>
-                <w:rFonts w:ascii="Arial" w:hAnsi="Arial" w:cs="Arial"/>
-              </w:rPr>
-              <w:t>0.0014461</w:t>
-            </w:r>
           </w:p>
         </w:tc>
         <w:tc>
@@ -3658,12 +3326,6 @@
                 <w:lang w:val="en-US"/>
               </w:rPr>
             </w:pPr>
-            <w:r>
-              <w:rPr>
-                <w:rFonts w:ascii="Arial" w:hAnsi="Arial" w:cs="Arial"/>
-              </w:rPr>
-              <w:t>0.0013777</w:t>
-            </w:r>
           </w:p>
         </w:tc>
         <w:tc>
@@ -3677,12 +3339,6 @@
                 <w:lang w:val="en-US"/>
               </w:rPr>
             </w:pPr>
-            <w:r>
-              <w:rPr>
-                <w:rFonts w:ascii="Arial" w:hAnsi="Arial" w:cs="Arial"/>
-              </w:rPr>
-              <w:t>0.0013560</w:t>
-            </w:r>
           </w:p>
         </w:tc>
       </w:tr>
@@ -3703,7 +3359,7 @@
                 <w:rFonts w:ascii="Arial" w:hAnsi="Arial" w:cs="Arial"/>
                 <w:lang w:val="en-US"/>
               </w:rPr>
-              <w:t>SHA3-256</w:t>
+              <w:t>SHA3-384</w:t>
             </w:r>
           </w:p>
         </w:tc>
@@ -3722,7 +3378,7 @@
               <w:rPr>
                 <w:rFonts w:ascii="Arial" w:hAnsi="Arial" w:cs="Arial"/>
               </w:rPr>
-              <w:t>0.0014235</w:t>
+              <w:t>0.0015383</w:t>
             </w:r>
           </w:p>
         </w:tc>
@@ -3737,12 +3393,6 @@
                 <w:lang w:val="en-US"/>
               </w:rPr>
             </w:pPr>
-            <w:r>
-              <w:rPr>
-                <w:rFonts w:ascii="Arial" w:hAnsi="Arial" w:cs="Arial"/>
-              </w:rPr>
-              <w:t>0.0013346</w:t>
-            </w:r>
           </w:p>
         </w:tc>
         <w:tc>
@@ -3756,12 +3406,6 @@
                 <w:lang w:val="en-US"/>
               </w:rPr>
             </w:pPr>
-            <w:r>
-              <w:rPr>
-                <w:rFonts w:ascii="Arial" w:hAnsi="Arial" w:cs="Arial"/>
-              </w:rPr>
-              <w:t>0.0013714</w:t>
-            </w:r>
           </w:p>
         </w:tc>
         <w:tc>
@@ -3775,12 +3419,6 @@
                 <w:lang w:val="en-US"/>
               </w:rPr>
             </w:pPr>
-            <w:r>
-              <w:rPr>
-                <w:rFonts w:ascii="Arial" w:hAnsi="Arial" w:cs="Arial"/>
-              </w:rPr>
-              <w:t>0.0013320</w:t>
-            </w:r>
           </w:p>
         </w:tc>
         <w:tc>
@@ -3794,12 +3432,6 @@
                 <w:lang w:val="en-US"/>
               </w:rPr>
             </w:pPr>
-            <w:r>
-              <w:rPr>
-                <w:rFonts w:ascii="Arial" w:hAnsi="Arial" w:cs="Arial"/>
-              </w:rPr>
-              <w:t>0.0013525</w:t>
-            </w:r>
           </w:p>
         </w:tc>
         <w:tc>
@@ -3813,12 +3445,6 @@
                 <w:lang w:val="en-US"/>
               </w:rPr>
             </w:pPr>
-            <w:r>
-              <w:rPr>
-                <w:rFonts w:ascii="Arial" w:hAnsi="Arial" w:cs="Arial"/>
-              </w:rPr>
-              <w:t>0.0014016</w:t>
-            </w:r>
           </w:p>
         </w:tc>
       </w:tr>
@@ -3839,7 +3465,7 @@
                 <w:rFonts w:ascii="Arial" w:hAnsi="Arial" w:cs="Arial"/>
                 <w:lang w:val="en-US"/>
               </w:rPr>
-              <w:t>SHA3-384</w:t>
+              <w:t>SHA3-512</w:t>
             </w:r>
           </w:p>
         </w:tc>
@@ -3858,7 +3484,7 @@
               <w:rPr>
                 <w:rFonts w:ascii="Arial" w:hAnsi="Arial" w:cs="Arial"/>
               </w:rPr>
-              <w:t>0.0015383</w:t>
+              <w:t>0.0018721</w:t>
             </w:r>
           </w:p>
         </w:tc>
@@ -3873,12 +3499,6 @@
                 <w:lang w:val="en-US"/>
               </w:rPr>
             </w:pPr>
-            <w:r>
-              <w:rPr>
-                <w:rFonts w:ascii="Arial" w:hAnsi="Arial" w:cs="Arial"/>
-              </w:rPr>
-              <w:t>0.0013972</w:t>
-            </w:r>
           </w:p>
         </w:tc>
         <w:tc>
@@ -3892,12 +3512,6 @@
                 <w:lang w:val="en-US"/>
               </w:rPr>
             </w:pPr>
-            <w:r>
-              <w:rPr>
-                <w:rFonts w:ascii="Arial" w:hAnsi="Arial" w:cs="Arial"/>
-              </w:rPr>
-              <w:t>0.0013342</w:t>
-            </w:r>
           </w:p>
         </w:tc>
         <w:tc>
@@ -3911,12 +3525,6 @@
                 <w:lang w:val="en-US"/>
               </w:rPr>
             </w:pPr>
-            <w:r>
-              <w:rPr>
-                <w:rFonts w:ascii="Arial" w:hAnsi="Arial" w:cs="Arial"/>
-              </w:rPr>
-              <w:t>0.0013543</w:t>
-            </w:r>
           </w:p>
         </w:tc>
         <w:tc>
@@ -3930,12 +3538,6 @@
                 <w:lang w:val="en-US"/>
               </w:rPr>
             </w:pPr>
-            <w:r>
-              <w:rPr>
-                <w:rFonts w:ascii="Arial" w:hAnsi="Arial" w:cs="Arial"/>
-              </w:rPr>
-              <w:t>0.0013609</w:t>
-            </w:r>
           </w:p>
         </w:tc>
         <w:tc>
@@ -3949,12 +3551,6 @@
                 <w:lang w:val="en-US"/>
               </w:rPr>
             </w:pPr>
-            <w:r>
-              <w:rPr>
-                <w:rFonts w:ascii="Arial" w:hAnsi="Arial" w:cs="Arial"/>
-              </w:rPr>
-              <w:t>0.0013521</w:t>
-            </w:r>
           </w:p>
         </w:tc>
       </w:tr>
@@ -3975,9 +3571,24 @@
                 <w:rFonts w:ascii="Arial" w:hAnsi="Arial" w:cs="Arial"/>
                 <w:lang w:val="en-US"/>
               </w:rPr>
-              <w:t>SHA3-512</w:t>
+              <w:t xml:space="preserve">SHAKE128 </w:t>
             </w:r>
           </w:p>
+          <w:p>
+            <w:pPr>
+              <w:rPr>
+                <w:rFonts w:ascii="Arial" w:hAnsi="Arial" w:cs="Arial"/>
+                <w:lang w:val="en-US"/>
+              </w:rPr>
+            </w:pPr>
+            <w:r>
+              <w:rPr>
+                <w:rFonts w:ascii="Arial" w:hAnsi="Arial" w:cs="Arial"/>
+                <w:lang w:val="en-US"/>
+              </w:rPr>
+              <w:t>(Digest size: 64 bytes)</w:t>
+            </w:r>
+          </w:p>
         </w:tc>
         <w:tc>
           <w:tcPr>
@@ -3994,7 +3605,7 @@
               <w:rPr>
                 <w:rFonts w:ascii="Arial" w:hAnsi="Arial" w:cs="Arial"/>
               </w:rPr>
-              <w:t>0.0018721</w:t>
+              <w:t>0.0014478</w:t>
             </w:r>
           </w:p>
         </w:tc>
@@ -4009,12 +3620,6 @@
                 <w:lang w:val="en-US"/>
               </w:rPr>
             </w:pPr>
-            <w:r>
-              <w:rPr>
-                <w:rFonts w:ascii="Arial" w:hAnsi="Arial" w:cs="Arial"/>
-              </w:rPr>
-              <w:t>0.0013674</w:t>
-            </w:r>
           </w:p>
         </w:tc>
         <w:tc>
@@ -4028,12 +3633,6 @@
                 <w:lang w:val="en-US"/>
               </w:rPr>
             </w:pPr>
-            <w:r>
-              <w:rPr>
-                <w:rFonts w:ascii="Arial" w:hAnsi="Arial" w:cs="Arial"/>
-              </w:rPr>
-              <w:t>0.0013612</w:t>
-            </w:r>
           </w:p>
         </w:tc>
         <w:tc>
@@ -4047,12 +3646,6 @@
                 <w:lang w:val="en-US"/>
               </w:rPr>
             </w:pPr>
-            <w:r>
-              <w:rPr>
-                <w:rFonts w:ascii="Arial" w:hAnsi="Arial" w:cs="Arial"/>
-              </w:rPr>
-              <w:t>0.0013270</w:t>
-            </w:r>
           </w:p>
         </w:tc>
         <w:tc>
@@ -4066,12 +3659,6 @@
                 <w:lang w:val="en-US"/>
               </w:rPr>
             </w:pPr>
-            <w:r>
-              <w:rPr>
-                <w:rFonts w:ascii="Arial" w:hAnsi="Arial" w:cs="Arial"/>
-              </w:rPr>
-              <w:t>0.0013808</w:t>
-            </w:r>
           </w:p>
         </w:tc>
         <w:tc>
@@ -4085,12 +3672,6 @@
                 <w:lang w:val="en-US"/>
               </w:rPr>
             </w:pPr>
-            <w:r>
-              <w:rPr>
-                <w:rFonts w:ascii="Arial" w:hAnsi="Arial" w:cs="Arial"/>
-              </w:rPr>
-              <w:t>0.0013590</w:t>
-            </w:r>
           </w:p>
         </w:tc>
       </w:tr>
@@ -4111,7 +3692,7 @@
                 <w:rFonts w:ascii="Arial" w:hAnsi="Arial" w:cs="Arial"/>
                 <w:lang w:val="en-US"/>
               </w:rPr>
-              <w:t xml:space="preserve">SHAKE128 </w:t>
+              <w:t xml:space="preserve">SHAKE256 </w:t>
             </w:r>
           </w:p>
           <w:p>
@@ -4145,157 +3726,6 @@
               <w:rPr>
                 <w:rFonts w:ascii="Arial" w:hAnsi="Arial" w:cs="Arial"/>
               </w:rPr>
-              <w:t>0.0014478</w:t>
-            </w:r>
-          </w:p>
-        </w:tc>
-        <w:tc>
-          <w:tcPr>
-            <w:tcW w:w="1198" w:type="dxa"/>
-          </w:tcPr>
-          <w:p>
-            <w:pPr>
-              <w:rPr>
-                <w:rFonts w:ascii="Arial" w:hAnsi="Arial" w:cs="Arial"/>
-                <w:lang w:val="en-US"/>
-              </w:rPr>
-            </w:pPr>
-            <w:r>
-              <w:rPr>
-                <w:rFonts w:ascii="Arial" w:hAnsi="Arial" w:cs="Arial"/>
-              </w:rPr>
-              <w:t>0.0013584</w:t>
-            </w:r>
-          </w:p>
-        </w:tc>
-        <w:tc>
-          <w:tcPr>
-            <w:tcW w:w="1164" w:type="dxa"/>
-          </w:tcPr>
-          <w:p>
-            <w:pPr>
-              <w:rPr>
-                <w:rFonts w:ascii="Arial" w:hAnsi="Arial" w:cs="Arial"/>
-                <w:lang w:val="en-US"/>
-              </w:rPr>
-            </w:pPr>
-            <w:r>
-              <w:rPr>
-                <w:rFonts w:ascii="Arial" w:hAnsi="Arial" w:cs="Arial"/>
-              </w:rPr>
-              <w:t>0.0013890</w:t>
-            </w:r>
-          </w:p>
-        </w:tc>
-        <w:tc>
-          <w:tcPr>
-            <w:tcW w:w="1167" w:type="dxa"/>
-          </w:tcPr>
-          <w:p>
-            <w:pPr>
-              <w:rPr>
-                <w:rFonts w:ascii="Arial" w:hAnsi="Arial" w:cs="Arial"/>
-                <w:lang w:val="en-US"/>
-              </w:rPr>
-            </w:pPr>
-            <w:r>
-              <w:rPr>
-                <w:rFonts w:ascii="Arial" w:hAnsi="Arial" w:cs="Arial"/>
-              </w:rPr>
-              <w:t>0.0013660</w:t>
-            </w:r>
-          </w:p>
-        </w:tc>
-        <w:tc>
-          <w:tcPr>
-            <w:tcW w:w="1258" w:type="dxa"/>
-          </w:tcPr>
-          <w:p>
-            <w:pPr>
-              <w:rPr>
-                <w:rFonts w:ascii="Arial" w:hAnsi="Arial" w:cs="Arial"/>
-                <w:lang w:val="en-US"/>
-              </w:rPr>
-            </w:pPr>
-            <w:r>
-              <w:rPr>
-                <w:rFonts w:ascii="Arial" w:hAnsi="Arial" w:cs="Arial"/>
-              </w:rPr>
-              <w:t>0.0013508</w:t>
-            </w:r>
-          </w:p>
-        </w:tc>
-        <w:tc>
-          <w:tcPr>
-            <w:tcW w:w="1166" w:type="dxa"/>
-          </w:tcPr>
-          <w:p>
-            <w:pPr>
-              <w:rPr>
-                <w:rFonts w:ascii="Arial" w:hAnsi="Arial" w:cs="Arial"/>
-                <w:lang w:val="en-US"/>
-              </w:rPr>
-            </w:pPr>
-            <w:r>
-              <w:rPr>
-                <w:rFonts w:ascii="Arial" w:hAnsi="Arial" w:cs="Arial"/>
-              </w:rPr>
-              <w:t>0.0013897</w:t>
-            </w:r>
-          </w:p>
-        </w:tc>
-      </w:tr>
-      <w:tr>
-        <w:tc>
-          <w:tcPr>
-            <w:tcW w:w="2868" w:type="dxa"/>
-          </w:tcPr>
-          <w:p>
-            <w:pPr>
-              <w:rPr>
-                <w:rFonts w:ascii="Arial" w:hAnsi="Arial" w:cs="Arial"/>
-                <w:lang w:val="en-US"/>
-              </w:rPr>
-            </w:pPr>
-            <w:r>
-              <w:rPr>
-                <w:rFonts w:ascii="Arial" w:hAnsi="Arial" w:cs="Arial"/>
-                <w:lang w:val="en-US"/>
-              </w:rPr>
-              <w:t xml:space="preserve">SHAKE256 </w:t>
-            </w:r>
-          </w:p>
-          <w:p>
-            <w:pPr>
-              <w:rPr>
-                <w:rFonts w:ascii="Arial" w:hAnsi="Arial" w:cs="Arial"/>
-                <w:lang w:val="en-US"/>
-              </w:rPr>
-            </w:pPr>
-            <w:r>
-              <w:rPr>
-                <w:rFonts w:ascii="Arial" w:hAnsi="Arial" w:cs="Arial"/>
-                <w:lang w:val="en-US"/>
-              </w:rPr>
-              <w:t>(Digest size: 64 bytes)</w:t>
-            </w:r>
-          </w:p>
-        </w:tc>
-        <w:tc>
-          <w:tcPr>
-            <w:tcW w:w="1259" w:type="dxa"/>
-          </w:tcPr>
-          <w:p>
-            <w:pPr>
-              <w:rPr>
-                <w:rFonts w:ascii="Arial" w:hAnsi="Arial" w:cs="Arial"/>
-                <w:lang w:val="en-US"/>
-              </w:rPr>
-            </w:pPr>
-            <w:r>
-              <w:rPr>
-                <w:rFonts w:ascii="Arial" w:hAnsi="Arial" w:cs="Arial"/>
-              </w:rPr>
               <w:t>0.0013604</w:t>
             </w:r>
           </w:p>
@@ -4311,12 +3741,6 @@
                 <w:lang w:val="en-US"/>
               </w:rPr>
             </w:pPr>
-            <w:r>
-              <w:rPr>
-                <w:rFonts w:ascii="Arial" w:hAnsi="Arial" w:cs="Arial"/>
-              </w:rPr>
-              <w:t>0.0013412</w:t>
-            </w:r>
           </w:p>
         </w:tc>
         <w:tc>
@@ -4330,12 +3754,6 @@
                 <w:lang w:val="en-US"/>
               </w:rPr>
             </w:pPr>
-            <w:r>
-              <w:rPr>
-                <w:rFonts w:ascii="Arial" w:hAnsi="Arial" w:cs="Arial"/>
-              </w:rPr>
-              <w:t>0.0013553</w:t>
-            </w:r>
           </w:p>
         </w:tc>
         <w:tc>
@@ -4349,12 +3767,6 @@
                 <w:lang w:val="en-US"/>
               </w:rPr>
             </w:pPr>
-            <w:r>
-              <w:rPr>
-                <w:rFonts w:ascii="Arial" w:hAnsi="Arial" w:cs="Arial"/>
-              </w:rPr>
-              <w:t>0.0014071</w:t>
-            </w:r>
           </w:p>
         </w:tc>
         <w:tc>
@@ -4368,12 +3780,6 @@
                 <w:lang w:val="en-US"/>
               </w:rPr>
             </w:pPr>
-            <w:r>
-              <w:rPr>
-                <w:rFonts w:ascii="Arial" w:hAnsi="Arial" w:cs="Arial"/>
-              </w:rPr>
-              <w:t>0.0014218</w:t>
-            </w:r>
           </w:p>
         </w:tc>
         <w:tc>
@@ -4387,12 +3793,6 @@
                 <w:lang w:val="en-US"/>
               </w:rPr>
             </w:pPr>
-            <w:r>
-              <w:rPr>
-                <w:rFonts w:ascii="Arial" w:hAnsi="Arial" w:cs="Arial"/>
-              </w:rPr>
-              <w:t>0.0014589</w:t>
-            </w:r>
           </w:p>
         </w:tc>
       </w:tr>
@@ -5697,7 +5097,6 @@
         </w:rPr>
         <w:t xml:space="preserve">Step 2: Build the </w:t>
       </w:r>
-      <w:proofErr w:type="gramStart"/>
       <w:r>
         <w:rPr>
           <w:rFonts w:ascii="Arial" w:hAnsi="Arial" w:cs="Arial"/>
@@ -5714,17 +5113,7 @@
           <w:szCs w:val="28"/>
           <w:lang w:val="en-US"/>
         </w:rPr>
-        <w:t>.o</w:t>
-      </w:r>
-      <w:proofErr w:type="gramEnd"/>
-      <w:r>
-        <w:rPr>
-          <w:rFonts w:ascii="Arial" w:hAnsi="Arial" w:cs="Arial"/>
-          <w:sz w:val="28"/>
-          <w:szCs w:val="28"/>
-          <w:lang w:val="en-US"/>
-        </w:rPr>
-        <w:t xml:space="preserve"> file with the gcc</w:t>
+        <w:t>.o file with the gcc</w:t>
       </w:r>
     </w:p>
     <w:p>
@@ -5816,27 +5205,7 @@
           <w:szCs w:val="28"/>
           <w:lang w:val="en-US"/>
         </w:rPr>
-        <w:t xml:space="preserve">Check the </w:t>
-      </w:r>
-      <w:proofErr w:type="gramStart"/>
-      <w:r>
-        <w:rPr>
-          <w:rFonts w:ascii="Arial" w:hAnsi="Arial" w:cs="Arial"/>
-          <w:sz w:val="28"/>
-          <w:szCs w:val="28"/>
-          <w:lang w:val="en-US"/>
-        </w:rPr>
-        <w:t>*.o</w:t>
-      </w:r>
-      <w:proofErr w:type="gramEnd"/>
-      <w:r>
-        <w:rPr>
-          <w:rFonts w:ascii="Arial" w:hAnsi="Arial" w:cs="Arial"/>
-          <w:sz w:val="28"/>
-          <w:szCs w:val="28"/>
-          <w:lang w:val="en-US"/>
-        </w:rPr>
-        <w:t xml:space="preserve"> file with bless and s</w:t>
+        <w:t>Check the *.o file with bless and s</w:t>
       </w:r>
       <w:r>
         <w:rPr>
@@ -5854,27 +5223,7 @@
           <w:szCs w:val="28"/>
           <w:lang w:val="en-US"/>
         </w:rPr>
-        <w:t xml:space="preserve">. Slipt the </w:t>
-      </w:r>
-      <w:proofErr w:type="gramStart"/>
-      <w:r>
-        <w:rPr>
-          <w:rFonts w:ascii="Arial" w:hAnsi="Arial" w:cs="Arial"/>
-          <w:sz w:val="28"/>
-          <w:szCs w:val="28"/>
-          <w:lang w:val="en-US"/>
-        </w:rPr>
-        <w:t>*.o</w:t>
-      </w:r>
-      <w:proofErr w:type="gramEnd"/>
-      <w:r>
-        <w:rPr>
-          <w:rFonts w:ascii="Arial" w:hAnsi="Arial" w:cs="Arial"/>
-          <w:sz w:val="28"/>
-          <w:szCs w:val="28"/>
-          <w:lang w:val="en-US"/>
-        </w:rPr>
-        <w:t xml:space="preserve"> into 3 </w:t>
+        <w:t xml:space="preserve">. Slipt the *.o into 3 </w:t>
       </w:r>
       <w:r>
         <w:rPr>

--- a/Report/20520605_VoAnhKiet_lab5,6.docx
+++ b/Report/20520605_VoAnhKiet_lab5,6.docx
@@ -1477,6 +1477,12 @@
                 <w:lang w:val="en-US"/>
               </w:rPr>
             </w:pPr>
+            <w:r>
+              <w:rPr>
+                <w:rFonts w:ascii="Arial" w:hAnsi="Arial" w:cs="Arial"/>
+              </w:rPr>
+              <w:t>0.0011</w:t>
+            </w:r>
           </w:p>
         </w:tc>
         <w:tc>
@@ -1490,6 +1496,12 @@
                 <w:lang w:val="en-US"/>
               </w:rPr>
             </w:pPr>
+            <w:r>
+              <w:rPr>
+                <w:rFonts w:ascii="Arial" w:hAnsi="Arial" w:cs="Arial"/>
+              </w:rPr>
+              <w:t>0.0010</w:t>
+            </w:r>
           </w:p>
         </w:tc>
         <w:tc>
@@ -1503,6 +1515,12 @@
                 <w:lang w:val="en-US"/>
               </w:rPr>
             </w:pPr>
+            <w:r>
+              <w:rPr>
+                <w:rFonts w:ascii="Arial" w:hAnsi="Arial" w:cs="Arial"/>
+              </w:rPr>
+              <w:t>0.0016</w:t>
+            </w:r>
           </w:p>
         </w:tc>
         <w:tc>
@@ -1516,6 +1534,12 @@
                 <w:lang w:val="en-US"/>
               </w:rPr>
             </w:pPr>
+            <w:r>
+              <w:rPr>
+                <w:rFonts w:ascii="Arial" w:hAnsi="Arial" w:cs="Arial"/>
+              </w:rPr>
+              <w:t>0.0009</w:t>
+            </w:r>
           </w:p>
         </w:tc>
         <w:tc>
@@ -1529,6 +1553,12 @@
                 <w:lang w:val="en-US"/>
               </w:rPr>
             </w:pPr>
+            <w:r>
+              <w:rPr>
+                <w:rFonts w:ascii="Arial" w:hAnsi="Arial" w:cs="Arial"/>
+              </w:rPr>
+              <w:t>0.0017</w:t>
+            </w:r>
           </w:p>
         </w:tc>
       </w:tr>
@@ -1583,6 +1613,12 @@
                 <w:lang w:val="en-US"/>
               </w:rPr>
             </w:pPr>
+            <w:r>
+              <w:rPr>
+                <w:rFonts w:ascii="Arial" w:hAnsi="Arial" w:cs="Arial"/>
+              </w:rPr>
+              <w:t>0.0009</w:t>
+            </w:r>
           </w:p>
         </w:tc>
         <w:tc>
@@ -1596,6 +1632,12 @@
                 <w:lang w:val="en-US"/>
               </w:rPr>
             </w:pPr>
+            <w:r>
+              <w:rPr>
+                <w:rFonts w:ascii="Arial" w:hAnsi="Arial" w:cs="Arial"/>
+              </w:rPr>
+              <w:t>0.0009</w:t>
+            </w:r>
           </w:p>
         </w:tc>
         <w:tc>
@@ -1609,6 +1651,12 @@
                 <w:lang w:val="en-US"/>
               </w:rPr>
             </w:pPr>
+            <w:r>
+              <w:rPr>
+                <w:rFonts w:ascii="Arial" w:hAnsi="Arial" w:cs="Arial"/>
+              </w:rPr>
+              <w:t>0.0009</w:t>
+            </w:r>
           </w:p>
         </w:tc>
         <w:tc>
@@ -1622,6 +1670,12 @@
                 <w:lang w:val="en-US"/>
               </w:rPr>
             </w:pPr>
+            <w:r>
+              <w:rPr>
+                <w:rFonts w:ascii="Arial" w:hAnsi="Arial" w:cs="Arial"/>
+              </w:rPr>
+              <w:t>0.0014</w:t>
+            </w:r>
           </w:p>
         </w:tc>
         <w:tc>
@@ -1635,6 +1689,12 @@
                 <w:lang w:val="en-US"/>
               </w:rPr>
             </w:pPr>
+            <w:r>
+              <w:rPr>
+                <w:rFonts w:ascii="Arial" w:hAnsi="Arial" w:cs="Arial"/>
+              </w:rPr>
+              <w:t>0.0012</w:t>
+            </w:r>
           </w:p>
         </w:tc>
       </w:tr>
@@ -1689,6 +1749,12 @@
                 <w:lang w:val="en-US"/>
               </w:rPr>
             </w:pPr>
+            <w:r>
+              <w:rPr>
+                <w:rFonts w:ascii="Arial" w:hAnsi="Arial" w:cs="Arial"/>
+              </w:rPr>
+              <w:t>0.0010</w:t>
+            </w:r>
           </w:p>
         </w:tc>
         <w:tc>
@@ -1702,6 +1768,12 @@
                 <w:lang w:val="en-US"/>
               </w:rPr>
             </w:pPr>
+            <w:r>
+              <w:rPr>
+                <w:rFonts w:ascii="Arial" w:hAnsi="Arial" w:cs="Arial"/>
+              </w:rPr>
+              <w:t>0.0016</w:t>
+            </w:r>
           </w:p>
         </w:tc>
         <w:tc>
@@ -1715,6 +1787,12 @@
                 <w:lang w:val="en-US"/>
               </w:rPr>
             </w:pPr>
+            <w:r>
+              <w:rPr>
+                <w:rFonts w:ascii="Arial" w:hAnsi="Arial" w:cs="Arial"/>
+              </w:rPr>
+              <w:t>0.0016</w:t>
+            </w:r>
           </w:p>
         </w:tc>
         <w:tc>
@@ -1728,6 +1806,12 @@
                 <w:lang w:val="en-US"/>
               </w:rPr>
             </w:pPr>
+            <w:r>
+              <w:rPr>
+                <w:rFonts w:ascii="Arial" w:hAnsi="Arial" w:cs="Arial"/>
+              </w:rPr>
+              <w:t>0.0013</w:t>
+            </w:r>
           </w:p>
         </w:tc>
         <w:tc>
@@ -1741,6 +1825,12 @@
                 <w:lang w:val="en-US"/>
               </w:rPr>
             </w:pPr>
+            <w:r>
+              <w:rPr>
+                <w:rFonts w:ascii="Arial" w:hAnsi="Arial" w:cs="Arial"/>
+              </w:rPr>
+              <w:t>0.0016</w:t>
+            </w:r>
           </w:p>
         </w:tc>
       </w:tr>
@@ -1795,6 +1885,12 @@
                 <w:lang w:val="en-US"/>
               </w:rPr>
             </w:pPr>
+            <w:r>
+              <w:rPr>
+                <w:rFonts w:ascii="Arial" w:hAnsi="Arial" w:cs="Arial"/>
+              </w:rPr>
+              <w:t>0.0014</w:t>
+            </w:r>
           </w:p>
         </w:tc>
         <w:tc>
@@ -1808,6 +1904,12 @@
                 <w:lang w:val="en-US"/>
               </w:rPr>
             </w:pPr>
+            <w:r>
+              <w:rPr>
+                <w:rFonts w:ascii="Arial" w:hAnsi="Arial" w:cs="Arial"/>
+              </w:rPr>
+              <w:t>0.0016</w:t>
+            </w:r>
           </w:p>
         </w:tc>
         <w:tc>
@@ -1821,6 +1923,12 @@
                 <w:lang w:val="en-US"/>
               </w:rPr>
             </w:pPr>
+            <w:r>
+              <w:rPr>
+                <w:rFonts w:ascii="Arial" w:hAnsi="Arial" w:cs="Arial"/>
+              </w:rPr>
+              <w:t>0.0012</w:t>
+            </w:r>
           </w:p>
         </w:tc>
         <w:tc>
@@ -1834,6 +1942,12 @@
                 <w:lang w:val="en-US"/>
               </w:rPr>
             </w:pPr>
+            <w:r>
+              <w:rPr>
+                <w:rFonts w:ascii="Arial" w:hAnsi="Arial" w:cs="Arial"/>
+              </w:rPr>
+              <w:t>0.0014</w:t>
+            </w:r>
           </w:p>
         </w:tc>
         <w:tc>
@@ -1847,6 +1961,12 @@
                 <w:lang w:val="en-US"/>
               </w:rPr>
             </w:pPr>
+            <w:r>
+              <w:rPr>
+                <w:rFonts w:ascii="Arial" w:hAnsi="Arial" w:cs="Arial"/>
+              </w:rPr>
+              <w:t>0.0014</w:t>
+            </w:r>
           </w:p>
         </w:tc>
       </w:tr>
@@ -1901,6 +2021,12 @@
                 <w:lang w:val="en-US"/>
               </w:rPr>
             </w:pPr>
+            <w:r>
+              <w:rPr>
+                <w:rFonts w:ascii="Arial" w:hAnsi="Arial" w:cs="Arial"/>
+              </w:rPr>
+              <w:t>0.0023</w:t>
+            </w:r>
           </w:p>
         </w:tc>
         <w:tc>
@@ -1914,6 +2040,12 @@
                 <w:lang w:val="en-US"/>
               </w:rPr>
             </w:pPr>
+            <w:r>
+              <w:rPr>
+                <w:rFonts w:ascii="Arial" w:hAnsi="Arial" w:cs="Arial"/>
+              </w:rPr>
+              <w:t>0.0023</w:t>
+            </w:r>
           </w:p>
         </w:tc>
         <w:tc>
@@ -1927,6 +2059,12 @@
                 <w:lang w:val="en-US"/>
               </w:rPr>
             </w:pPr>
+            <w:r>
+              <w:rPr>
+                <w:rFonts w:ascii="Arial" w:hAnsi="Arial" w:cs="Arial"/>
+              </w:rPr>
+              <w:t>0.0014</w:t>
+            </w:r>
           </w:p>
         </w:tc>
         <w:tc>
@@ -1940,6 +2078,12 @@
                 <w:lang w:val="en-US"/>
               </w:rPr>
             </w:pPr>
+            <w:r>
+              <w:rPr>
+                <w:rFonts w:ascii="Arial" w:hAnsi="Arial" w:cs="Arial"/>
+              </w:rPr>
+              <w:t>0.0015</w:t>
+            </w:r>
           </w:p>
         </w:tc>
         <w:tc>
@@ -1953,6 +2097,12 @@
                 <w:lang w:val="en-US"/>
               </w:rPr>
             </w:pPr>
+            <w:r>
+              <w:rPr>
+                <w:rFonts w:ascii="Arial" w:hAnsi="Arial" w:cs="Arial"/>
+              </w:rPr>
+              <w:t>0.0023</w:t>
+            </w:r>
           </w:p>
         </w:tc>
       </w:tr>
@@ -2007,6 +2157,12 @@
                 <w:lang w:val="en-US"/>
               </w:rPr>
             </w:pPr>
+            <w:r>
+              <w:rPr>
+                <w:rFonts w:ascii="Arial" w:hAnsi="Arial" w:cs="Arial"/>
+              </w:rPr>
+              <w:t>0.0020</w:t>
+            </w:r>
           </w:p>
         </w:tc>
         <w:tc>
@@ -2020,6 +2176,12 @@
                 <w:lang w:val="en-US"/>
               </w:rPr>
             </w:pPr>
+            <w:r>
+              <w:rPr>
+                <w:rFonts w:ascii="Arial" w:hAnsi="Arial" w:cs="Arial"/>
+              </w:rPr>
+              <w:t>0.0019</w:t>
+            </w:r>
           </w:p>
         </w:tc>
         <w:tc>
@@ -2033,6 +2195,12 @@
                 <w:lang w:val="en-US"/>
               </w:rPr>
             </w:pPr>
+            <w:r>
+              <w:rPr>
+                <w:rFonts w:ascii="Arial" w:hAnsi="Arial" w:cs="Arial"/>
+              </w:rPr>
+              <w:t>0.0015</w:t>
+            </w:r>
           </w:p>
         </w:tc>
         <w:tc>
@@ -2046,6 +2214,12 @@
                 <w:lang w:val="en-US"/>
               </w:rPr>
             </w:pPr>
+            <w:r>
+              <w:rPr>
+                <w:rFonts w:ascii="Arial" w:hAnsi="Arial" w:cs="Arial"/>
+              </w:rPr>
+              <w:t>0.0015</w:t>
+            </w:r>
           </w:p>
         </w:tc>
         <w:tc>
@@ -2059,6 +2233,12 @@
                 <w:lang w:val="en-US"/>
               </w:rPr>
             </w:pPr>
+            <w:r>
+              <w:rPr>
+                <w:rFonts w:ascii="Arial" w:hAnsi="Arial" w:cs="Arial"/>
+              </w:rPr>
+              <w:t>0.0023</w:t>
+            </w:r>
           </w:p>
         </w:tc>
       </w:tr>
@@ -2113,6 +2293,12 @@
                 <w:lang w:val="en-US"/>
               </w:rPr>
             </w:pPr>
+            <w:r>
+              <w:rPr>
+                <w:rFonts w:ascii="Arial" w:hAnsi="Arial" w:cs="Arial"/>
+              </w:rPr>
+              <w:t>0.0019</w:t>
+            </w:r>
           </w:p>
         </w:tc>
         <w:tc>
@@ -2126,6 +2312,12 @@
                 <w:lang w:val="en-US"/>
               </w:rPr>
             </w:pPr>
+            <w:r>
+              <w:rPr>
+                <w:rFonts w:ascii="Arial" w:hAnsi="Arial" w:cs="Arial"/>
+              </w:rPr>
+              <w:t>0.0016</w:t>
+            </w:r>
           </w:p>
         </w:tc>
         <w:tc>
@@ -2139,6 +2331,12 @@
                 <w:lang w:val="en-US"/>
               </w:rPr>
             </w:pPr>
+            <w:r>
+              <w:rPr>
+                <w:rFonts w:ascii="Arial" w:hAnsi="Arial" w:cs="Arial"/>
+              </w:rPr>
+              <w:t>0.0022</w:t>
+            </w:r>
           </w:p>
         </w:tc>
         <w:tc>
@@ -2152,6 +2350,12 @@
                 <w:lang w:val="en-US"/>
               </w:rPr>
             </w:pPr>
+            <w:r>
+              <w:rPr>
+                <w:rFonts w:ascii="Arial" w:hAnsi="Arial" w:cs="Arial"/>
+              </w:rPr>
+              <w:t>0.0015</w:t>
+            </w:r>
           </w:p>
         </w:tc>
         <w:tc>
@@ -2165,6 +2369,12 @@
                 <w:lang w:val="en-US"/>
               </w:rPr>
             </w:pPr>
+            <w:r>
+              <w:rPr>
+                <w:rFonts w:ascii="Arial" w:hAnsi="Arial" w:cs="Arial"/>
+              </w:rPr>
+              <w:t>0.0026</w:t>
+            </w:r>
           </w:p>
         </w:tc>
       </w:tr>
@@ -2219,6 +2429,12 @@
                 <w:lang w:val="en-US"/>
               </w:rPr>
             </w:pPr>
+            <w:r>
+              <w:rPr>
+                <w:rFonts w:ascii="Arial" w:hAnsi="Arial" w:cs="Arial"/>
+              </w:rPr>
+              <w:t>0.0026</w:t>
+            </w:r>
           </w:p>
         </w:tc>
         <w:tc>
@@ -2232,6 +2448,12 @@
                 <w:lang w:val="en-US"/>
               </w:rPr>
             </w:pPr>
+            <w:r>
+              <w:rPr>
+                <w:rFonts w:ascii="Arial" w:hAnsi="Arial" w:cs="Arial"/>
+              </w:rPr>
+              <w:t>0.0016</w:t>
+            </w:r>
           </w:p>
         </w:tc>
         <w:tc>
@@ -2245,6 +2467,12 @@
                 <w:lang w:val="en-US"/>
               </w:rPr>
             </w:pPr>
+            <w:r>
+              <w:rPr>
+                <w:rFonts w:ascii="Arial" w:hAnsi="Arial" w:cs="Arial"/>
+              </w:rPr>
+              <w:t>0.0022</w:t>
+            </w:r>
           </w:p>
         </w:tc>
         <w:tc>
@@ -2258,6 +2486,12 @@
                 <w:lang w:val="en-US"/>
               </w:rPr>
             </w:pPr>
+            <w:r>
+              <w:rPr>
+                <w:rFonts w:ascii="Arial" w:hAnsi="Arial" w:cs="Arial"/>
+              </w:rPr>
+              <w:t>0.0014</w:t>
+            </w:r>
           </w:p>
         </w:tc>
         <w:tc>
@@ -2271,6 +2505,12 @@
                 <w:lang w:val="en-US"/>
               </w:rPr>
             </w:pPr>
+            <w:r>
+              <w:rPr>
+                <w:rFonts w:ascii="Arial" w:hAnsi="Arial" w:cs="Arial"/>
+              </w:rPr>
+              <w:t>0.0014</w:t>
+            </w:r>
           </w:p>
         </w:tc>
       </w:tr>
@@ -2340,6 +2580,12 @@
                 <w:lang w:val="en-US"/>
               </w:rPr>
             </w:pPr>
+            <w:r>
+              <w:rPr>
+                <w:rFonts w:ascii="Arial" w:hAnsi="Arial" w:cs="Arial"/>
+              </w:rPr>
+              <w:t>0.0016</w:t>
+            </w:r>
           </w:p>
         </w:tc>
         <w:tc>
@@ -2353,6 +2599,12 @@
                 <w:lang w:val="en-US"/>
               </w:rPr>
             </w:pPr>
+            <w:r>
+              <w:rPr>
+                <w:rFonts w:ascii="Arial" w:hAnsi="Arial" w:cs="Arial"/>
+              </w:rPr>
+              <w:t>0.0015</w:t>
+            </w:r>
           </w:p>
         </w:tc>
         <w:tc>
@@ -2366,6 +2618,12 @@
                 <w:lang w:val="en-US"/>
               </w:rPr>
             </w:pPr>
+            <w:r>
+              <w:rPr>
+                <w:rFonts w:ascii="Arial" w:hAnsi="Arial" w:cs="Arial"/>
+              </w:rPr>
+              <w:t>0.0020</w:t>
+            </w:r>
           </w:p>
         </w:tc>
         <w:tc>
@@ -2379,6 +2637,12 @@
                 <w:lang w:val="en-US"/>
               </w:rPr>
             </w:pPr>
+            <w:r>
+              <w:rPr>
+                <w:rFonts w:ascii="Arial" w:hAnsi="Arial" w:cs="Arial"/>
+              </w:rPr>
+              <w:t>0.0014</w:t>
+            </w:r>
           </w:p>
         </w:tc>
         <w:tc>
@@ -2392,6 +2656,12 @@
                 <w:lang w:val="en-US"/>
               </w:rPr>
             </w:pPr>
+            <w:r>
+              <w:rPr>
+                <w:rFonts w:ascii="Arial" w:hAnsi="Arial" w:cs="Arial"/>
+              </w:rPr>
+              <w:t>0.0015</w:t>
+            </w:r>
           </w:p>
         </w:tc>
       </w:tr>
@@ -2461,6 +2731,12 @@
                 <w:lang w:val="en-US"/>
               </w:rPr>
             </w:pPr>
+            <w:r>
+              <w:rPr>
+                <w:rFonts w:ascii="Arial" w:hAnsi="Arial" w:cs="Arial"/>
+              </w:rPr>
+              <w:t>0.0019</w:t>
+            </w:r>
           </w:p>
         </w:tc>
         <w:tc>
@@ -2474,6 +2750,12 @@
                 <w:lang w:val="en-US"/>
               </w:rPr>
             </w:pPr>
+            <w:r>
+              <w:rPr>
+                <w:rFonts w:ascii="Arial" w:hAnsi="Arial" w:cs="Arial"/>
+              </w:rPr>
+              <w:t>0.0015</w:t>
+            </w:r>
           </w:p>
         </w:tc>
         <w:tc>
@@ -2487,6 +2769,12 @@
                 <w:lang w:val="en-US"/>
               </w:rPr>
             </w:pPr>
+            <w:r>
+              <w:rPr>
+                <w:rFonts w:ascii="Arial" w:hAnsi="Arial" w:cs="Arial"/>
+              </w:rPr>
+              <w:t>0.0015</w:t>
+            </w:r>
           </w:p>
         </w:tc>
         <w:tc>
@@ -2500,6 +2788,12 @@
                 <w:lang w:val="en-US"/>
               </w:rPr>
             </w:pPr>
+            <w:r>
+              <w:rPr>
+                <w:rFonts w:ascii="Arial" w:hAnsi="Arial" w:cs="Arial"/>
+              </w:rPr>
+              <w:t>0.0024</w:t>
+            </w:r>
           </w:p>
         </w:tc>
         <w:tc>
@@ -2513,6 +2807,12 @@
                 <w:lang w:val="en-US"/>
               </w:rPr>
             </w:pPr>
+            <w:r>
+              <w:rPr>
+                <w:rFonts w:ascii="Arial" w:hAnsi="Arial" w:cs="Arial"/>
+              </w:rPr>
+              <w:t>0.0014</w:t>
+            </w:r>
           </w:p>
         </w:tc>
       </w:tr>
@@ -2556,13 +2856,13 @@
         <w:tblLook w:val="04A0" w:firstRow="1" w:lastRow="0" w:firstColumn="1" w:lastColumn="0" w:noHBand="0" w:noVBand="1"/>
       </w:tblPr>
       <w:tblGrid>
-        <w:gridCol w:w="2868"/>
-        <w:gridCol w:w="1259"/>
-        <w:gridCol w:w="1198"/>
-        <w:gridCol w:w="1164"/>
-        <w:gridCol w:w="1167"/>
+        <w:gridCol w:w="2540"/>
         <w:gridCol w:w="1258"/>
-        <w:gridCol w:w="1166"/>
+        <w:gridCol w:w="1256"/>
+        <w:gridCol w:w="1256"/>
+        <w:gridCol w:w="1256"/>
+        <w:gridCol w:w="1258"/>
+        <w:gridCol w:w="1256"/>
       </w:tblGrid>
       <w:tr>
         <w:tc>
@@ -2757,6 +3057,12 @@
                 <w:lang w:val="en-US"/>
               </w:rPr>
             </w:pPr>
+            <w:r>
+              <w:rPr>
+                <w:rFonts w:ascii="Arial" w:hAnsi="Arial" w:cs="Arial"/>
+              </w:rPr>
+              <w:t>0.0011043</w:t>
+            </w:r>
           </w:p>
         </w:tc>
         <w:tc>
@@ -2770,6 +3076,12 @@
                 <w:lang w:val="en-US"/>
               </w:rPr>
             </w:pPr>
+            <w:r>
+              <w:rPr>
+                <w:rFonts w:ascii="Arial" w:hAnsi="Arial" w:cs="Arial"/>
+              </w:rPr>
+              <w:t>0.0011304</w:t>
+            </w:r>
           </w:p>
         </w:tc>
         <w:tc>
@@ -2783,6 +3095,12 @@
                 <w:lang w:val="en-US"/>
               </w:rPr>
             </w:pPr>
+            <w:r>
+              <w:rPr>
+                <w:rFonts w:ascii="Arial" w:hAnsi="Arial" w:cs="Arial"/>
+              </w:rPr>
+              <w:t>0.0010723</w:t>
+            </w:r>
           </w:p>
         </w:tc>
         <w:tc>
@@ -2796,6 +3114,12 @@
                 <w:lang w:val="en-US"/>
               </w:rPr>
             </w:pPr>
+            <w:r>
+              <w:rPr>
+                <w:rFonts w:ascii="Arial" w:hAnsi="Arial" w:cs="Arial"/>
+              </w:rPr>
+              <w:t>0.0011466</w:t>
+            </w:r>
           </w:p>
         </w:tc>
         <w:tc>
@@ -2809,6 +3133,12 @@
                 <w:lang w:val="en-US"/>
               </w:rPr>
             </w:pPr>
+            <w:r>
+              <w:rPr>
+                <w:rFonts w:ascii="Arial" w:hAnsi="Arial" w:cs="Arial"/>
+              </w:rPr>
+              <w:t>0.0011235</w:t>
+            </w:r>
           </w:p>
         </w:tc>
       </w:tr>
@@ -2863,6 +3193,12 @@
                 <w:lang w:val="en-US"/>
               </w:rPr>
             </w:pPr>
+            <w:r>
+              <w:rPr>
+                <w:rFonts w:ascii="Arial" w:hAnsi="Arial" w:cs="Arial"/>
+              </w:rPr>
+              <w:t>0.0011198</w:t>
+            </w:r>
           </w:p>
         </w:tc>
         <w:tc>
@@ -2876,6 +3212,12 @@
                 <w:lang w:val="en-US"/>
               </w:rPr>
             </w:pPr>
+            <w:r>
+              <w:rPr>
+                <w:rFonts w:ascii="Arial" w:hAnsi="Arial" w:cs="Arial"/>
+              </w:rPr>
+              <w:t>0.0011735</w:t>
+            </w:r>
           </w:p>
         </w:tc>
         <w:tc>
@@ -2889,6 +3231,12 @@
                 <w:lang w:val="en-US"/>
               </w:rPr>
             </w:pPr>
+            <w:r>
+              <w:rPr>
+                <w:rFonts w:ascii="Arial" w:hAnsi="Arial" w:cs="Arial"/>
+              </w:rPr>
+              <w:t>0.0010754</w:t>
+            </w:r>
           </w:p>
         </w:tc>
         <w:tc>
@@ -2902,6 +3250,12 @@
                 <w:lang w:val="en-US"/>
               </w:rPr>
             </w:pPr>
+            <w:r>
+              <w:rPr>
+                <w:rFonts w:ascii="Arial" w:hAnsi="Arial" w:cs="Arial"/>
+              </w:rPr>
+              <w:t>0.0011526</w:t>
+            </w:r>
           </w:p>
         </w:tc>
         <w:tc>
@@ -2915,6 +3269,12 @@
                 <w:lang w:val="en-US"/>
               </w:rPr>
             </w:pPr>
+            <w:r>
+              <w:rPr>
+                <w:rFonts w:ascii="Arial" w:hAnsi="Arial" w:cs="Arial"/>
+              </w:rPr>
+              <w:t>0.0011305</w:t>
+            </w:r>
           </w:p>
         </w:tc>
       </w:tr>
@@ -2969,6 +3329,12 @@
                 <w:lang w:val="en-US"/>
               </w:rPr>
             </w:pPr>
+            <w:r>
+              <w:rPr>
+                <w:rFonts w:ascii="Arial" w:hAnsi="Arial" w:cs="Arial"/>
+              </w:rPr>
+              <w:t>0.0012717</w:t>
+            </w:r>
           </w:p>
         </w:tc>
         <w:tc>
@@ -2982,6 +3348,12 @@
                 <w:lang w:val="en-US"/>
               </w:rPr>
             </w:pPr>
+            <w:r>
+              <w:rPr>
+                <w:rFonts w:ascii="Arial" w:hAnsi="Arial" w:cs="Arial"/>
+              </w:rPr>
+              <w:t>0.0012427</w:t>
+            </w:r>
           </w:p>
         </w:tc>
         <w:tc>
@@ -2995,6 +3367,12 @@
                 <w:lang w:val="en-US"/>
               </w:rPr>
             </w:pPr>
+            <w:r>
+              <w:rPr>
+                <w:rFonts w:ascii="Arial" w:hAnsi="Arial" w:cs="Arial"/>
+              </w:rPr>
+              <w:t>0.0012436</w:t>
+            </w:r>
           </w:p>
         </w:tc>
         <w:tc>
@@ -3008,6 +3386,12 @@
                 <w:lang w:val="en-US"/>
               </w:rPr>
             </w:pPr>
+            <w:r>
+              <w:rPr>
+                <w:rFonts w:ascii="Arial" w:hAnsi="Arial" w:cs="Arial"/>
+              </w:rPr>
+              <w:t>0.0013000</w:t>
+            </w:r>
           </w:p>
         </w:tc>
         <w:tc>
@@ -3021,6 +3405,12 @@
                 <w:lang w:val="en-US"/>
               </w:rPr>
             </w:pPr>
+            <w:r>
+              <w:rPr>
+                <w:rFonts w:ascii="Arial" w:hAnsi="Arial" w:cs="Arial"/>
+              </w:rPr>
+              <w:t>0.0012898</w:t>
+            </w:r>
           </w:p>
         </w:tc>
       </w:tr>
@@ -3075,6 +3465,12 @@
                 <w:lang w:val="en-US"/>
               </w:rPr>
             </w:pPr>
+            <w:r>
+              <w:rPr>
+                <w:rFonts w:ascii="Arial" w:hAnsi="Arial" w:cs="Arial"/>
+              </w:rPr>
+              <w:t>0.0012651</w:t>
+            </w:r>
           </w:p>
         </w:tc>
         <w:tc>
@@ -3088,6 +3484,12 @@
                 <w:lang w:val="en-US"/>
               </w:rPr>
             </w:pPr>
+            <w:r>
+              <w:rPr>
+                <w:rFonts w:ascii="Arial" w:hAnsi="Arial" w:cs="Arial"/>
+              </w:rPr>
+              <w:t>0.0012348</w:t>
+            </w:r>
           </w:p>
         </w:tc>
         <w:tc>
@@ -3101,6 +3503,12 @@
                 <w:lang w:val="en-US"/>
               </w:rPr>
             </w:pPr>
+            <w:r>
+              <w:rPr>
+                <w:rFonts w:ascii="Arial" w:hAnsi="Arial" w:cs="Arial"/>
+              </w:rPr>
+              <w:t>0.0012517</w:t>
+            </w:r>
           </w:p>
         </w:tc>
         <w:tc>
@@ -3114,6 +3522,12 @@
                 <w:lang w:val="en-US"/>
               </w:rPr>
             </w:pPr>
+            <w:r>
+              <w:rPr>
+                <w:rFonts w:ascii="Arial" w:hAnsi="Arial" w:cs="Arial"/>
+              </w:rPr>
+              <w:t>0.0012151</w:t>
+            </w:r>
           </w:p>
         </w:tc>
         <w:tc>
@@ -3127,6 +3541,12 @@
                 <w:lang w:val="en-US"/>
               </w:rPr>
             </w:pPr>
+            <w:r>
+              <w:rPr>
+                <w:rFonts w:ascii="Arial" w:hAnsi="Arial" w:cs="Arial"/>
+              </w:rPr>
+              <w:t>0.0012587</w:t>
+            </w:r>
           </w:p>
         </w:tc>
       </w:tr>
@@ -3181,6 +3601,12 @@
                 <w:lang w:val="en-US"/>
               </w:rPr>
             </w:pPr>
+            <w:r>
+              <w:rPr>
+                <w:rFonts w:ascii="Arial" w:hAnsi="Arial" w:cs="Arial"/>
+              </w:rPr>
+              <w:t>0.0013878</w:t>
+            </w:r>
           </w:p>
         </w:tc>
         <w:tc>
@@ -3194,6 +3620,12 @@
                 <w:lang w:val="en-US"/>
               </w:rPr>
             </w:pPr>
+            <w:r>
+              <w:rPr>
+                <w:rFonts w:ascii="Arial" w:hAnsi="Arial" w:cs="Arial"/>
+              </w:rPr>
+              <w:t>0.0014530</w:t>
+            </w:r>
           </w:p>
         </w:tc>
         <w:tc>
@@ -3207,6 +3639,12 @@
                 <w:lang w:val="en-US"/>
               </w:rPr>
             </w:pPr>
+            <w:r>
+              <w:rPr>
+                <w:rFonts w:ascii="Arial" w:hAnsi="Arial" w:cs="Arial"/>
+              </w:rPr>
+              <w:t>0.0014461</w:t>
+            </w:r>
           </w:p>
         </w:tc>
         <w:tc>
@@ -3220,6 +3658,12 @@
                 <w:lang w:val="en-US"/>
               </w:rPr>
             </w:pPr>
+            <w:r>
+              <w:rPr>
+                <w:rFonts w:ascii="Arial" w:hAnsi="Arial" w:cs="Arial"/>
+              </w:rPr>
+              <w:t>0.0013777</w:t>
+            </w:r>
           </w:p>
         </w:tc>
         <w:tc>
@@ -3233,6 +3677,12 @@
                 <w:lang w:val="en-US"/>
               </w:rPr>
             </w:pPr>
+            <w:r>
+              <w:rPr>
+                <w:rFonts w:ascii="Arial" w:hAnsi="Arial" w:cs="Arial"/>
+              </w:rPr>
+              <w:t>0.0013560</w:t>
+            </w:r>
           </w:p>
         </w:tc>
       </w:tr>
@@ -3287,6 +3737,12 @@
                 <w:lang w:val="en-US"/>
               </w:rPr>
             </w:pPr>
+            <w:r>
+              <w:rPr>
+                <w:rFonts w:ascii="Arial" w:hAnsi="Arial" w:cs="Arial"/>
+              </w:rPr>
+              <w:t>0.0013346</w:t>
+            </w:r>
           </w:p>
         </w:tc>
         <w:tc>
@@ -3300,6 +3756,12 @@
                 <w:lang w:val="en-US"/>
               </w:rPr>
             </w:pPr>
+            <w:r>
+              <w:rPr>
+                <w:rFonts w:ascii="Arial" w:hAnsi="Arial" w:cs="Arial"/>
+              </w:rPr>
+              <w:t>0.0013714</w:t>
+            </w:r>
           </w:p>
         </w:tc>
         <w:tc>
@@ -3313,6 +3775,12 @@
                 <w:lang w:val="en-US"/>
               </w:rPr>
             </w:pPr>
+            <w:r>
+              <w:rPr>
+                <w:rFonts w:ascii="Arial" w:hAnsi="Arial" w:cs="Arial"/>
+              </w:rPr>
+              <w:t>0.0013320</w:t>
+            </w:r>
           </w:p>
         </w:tc>
         <w:tc>
@@ -3326,6 +3794,12 @@
                 <w:lang w:val="en-US"/>
               </w:rPr>
             </w:pPr>
+            <w:r>
+              <w:rPr>
+                <w:rFonts w:ascii="Arial" w:hAnsi="Arial" w:cs="Arial"/>
+              </w:rPr>
+              <w:t>0.0013525</w:t>
+            </w:r>
           </w:p>
         </w:tc>
         <w:tc>
@@ -3339,6 +3813,12 @@
                 <w:lang w:val="en-US"/>
               </w:rPr>
             </w:pPr>
+            <w:r>
+              <w:rPr>
+                <w:rFonts w:ascii="Arial" w:hAnsi="Arial" w:cs="Arial"/>
+              </w:rPr>
+              <w:t>0.0014016</w:t>
+            </w:r>
           </w:p>
         </w:tc>
       </w:tr>
@@ -3393,6 +3873,12 @@
                 <w:lang w:val="en-US"/>
               </w:rPr>
             </w:pPr>
+            <w:r>
+              <w:rPr>
+                <w:rFonts w:ascii="Arial" w:hAnsi="Arial" w:cs="Arial"/>
+              </w:rPr>
+              <w:t>0.0013972</w:t>
+            </w:r>
           </w:p>
         </w:tc>
         <w:tc>
@@ -3406,6 +3892,12 @@
                 <w:lang w:val="en-US"/>
               </w:rPr>
             </w:pPr>
+            <w:r>
+              <w:rPr>
+                <w:rFonts w:ascii="Arial" w:hAnsi="Arial" w:cs="Arial"/>
+              </w:rPr>
+              <w:t>0.0013342</w:t>
+            </w:r>
           </w:p>
         </w:tc>
         <w:tc>
@@ -3419,6 +3911,12 @@
                 <w:lang w:val="en-US"/>
               </w:rPr>
             </w:pPr>
+            <w:r>
+              <w:rPr>
+                <w:rFonts w:ascii="Arial" w:hAnsi="Arial" w:cs="Arial"/>
+              </w:rPr>
+              <w:t>0.0013543</w:t>
+            </w:r>
           </w:p>
         </w:tc>
         <w:tc>
@@ -3432,6 +3930,12 @@
                 <w:lang w:val="en-US"/>
               </w:rPr>
             </w:pPr>
+            <w:r>
+              <w:rPr>
+                <w:rFonts w:ascii="Arial" w:hAnsi="Arial" w:cs="Arial"/>
+              </w:rPr>
+              <w:t>0.0013609</w:t>
+            </w:r>
           </w:p>
         </w:tc>
         <w:tc>
@@ -3445,6 +3949,12 @@
                 <w:lang w:val="en-US"/>
               </w:rPr>
             </w:pPr>
+            <w:r>
+              <w:rPr>
+                <w:rFonts w:ascii="Arial" w:hAnsi="Arial" w:cs="Arial"/>
+              </w:rPr>
+              <w:t>0.0013521</w:t>
+            </w:r>
           </w:p>
         </w:tc>
       </w:tr>
@@ -3499,6 +4009,12 @@
                 <w:lang w:val="en-US"/>
               </w:rPr>
             </w:pPr>
+            <w:r>
+              <w:rPr>
+                <w:rFonts w:ascii="Arial" w:hAnsi="Arial" w:cs="Arial"/>
+              </w:rPr>
+              <w:t>0.0013674</w:t>
+            </w:r>
           </w:p>
         </w:tc>
         <w:tc>
@@ -3512,6 +4028,12 @@
                 <w:lang w:val="en-US"/>
               </w:rPr>
             </w:pPr>
+            <w:r>
+              <w:rPr>
+                <w:rFonts w:ascii="Arial" w:hAnsi="Arial" w:cs="Arial"/>
+              </w:rPr>
+              <w:t>0.0013612</w:t>
+            </w:r>
           </w:p>
         </w:tc>
         <w:tc>
@@ -3525,6 +4047,12 @@
                 <w:lang w:val="en-US"/>
               </w:rPr>
             </w:pPr>
+            <w:r>
+              <w:rPr>
+                <w:rFonts w:ascii="Arial" w:hAnsi="Arial" w:cs="Arial"/>
+              </w:rPr>
+              <w:t>0.0013270</w:t>
+            </w:r>
           </w:p>
         </w:tc>
         <w:tc>
@@ -3538,6 +4066,12 @@
                 <w:lang w:val="en-US"/>
               </w:rPr>
             </w:pPr>
+            <w:r>
+              <w:rPr>
+                <w:rFonts w:ascii="Arial" w:hAnsi="Arial" w:cs="Arial"/>
+              </w:rPr>
+              <w:t>0.0013808</w:t>
+            </w:r>
           </w:p>
         </w:tc>
         <w:tc>
@@ -3551,6 +4085,12 @@
                 <w:lang w:val="en-US"/>
               </w:rPr>
             </w:pPr>
+            <w:r>
+              <w:rPr>
+                <w:rFonts w:ascii="Arial" w:hAnsi="Arial" w:cs="Arial"/>
+              </w:rPr>
+              <w:t>0.0013590</w:t>
+            </w:r>
           </w:p>
         </w:tc>
       </w:tr>
@@ -3620,6 +4160,12 @@
                 <w:lang w:val="en-US"/>
               </w:rPr>
             </w:pPr>
+            <w:r>
+              <w:rPr>
+                <w:rFonts w:ascii="Arial" w:hAnsi="Arial" w:cs="Arial"/>
+              </w:rPr>
+              <w:t>0.0013584</w:t>
+            </w:r>
           </w:p>
         </w:tc>
         <w:tc>
@@ -3633,6 +4179,12 @@
                 <w:lang w:val="en-US"/>
               </w:rPr>
             </w:pPr>
+            <w:r>
+              <w:rPr>
+                <w:rFonts w:ascii="Arial" w:hAnsi="Arial" w:cs="Arial"/>
+              </w:rPr>
+              <w:t>0.0013890</w:t>
+            </w:r>
           </w:p>
         </w:tc>
         <w:tc>
@@ -3646,6 +4198,12 @@
                 <w:lang w:val="en-US"/>
               </w:rPr>
             </w:pPr>
+            <w:r>
+              <w:rPr>
+                <w:rFonts w:ascii="Arial" w:hAnsi="Arial" w:cs="Arial"/>
+              </w:rPr>
+              <w:t>0.0013660</w:t>
+            </w:r>
           </w:p>
         </w:tc>
         <w:tc>
@@ -3659,6 +4217,12 @@
                 <w:lang w:val="en-US"/>
               </w:rPr>
             </w:pPr>
+            <w:r>
+              <w:rPr>
+                <w:rFonts w:ascii="Arial" w:hAnsi="Arial" w:cs="Arial"/>
+              </w:rPr>
+              <w:t>0.0013508</w:t>
+            </w:r>
           </w:p>
         </w:tc>
         <w:tc>
@@ -3672,6 +4236,12 @@
                 <w:lang w:val="en-US"/>
               </w:rPr>
             </w:pPr>
+            <w:r>
+              <w:rPr>
+                <w:rFonts w:ascii="Arial" w:hAnsi="Arial" w:cs="Arial"/>
+              </w:rPr>
+              <w:t>0.0013897</w:t>
+            </w:r>
           </w:p>
         </w:tc>
       </w:tr>
@@ -3741,6 +4311,12 @@
                 <w:lang w:val="en-US"/>
               </w:rPr>
             </w:pPr>
+            <w:r>
+              <w:rPr>
+                <w:rFonts w:ascii="Arial" w:hAnsi="Arial" w:cs="Arial"/>
+              </w:rPr>
+              <w:t>0.0013412</w:t>
+            </w:r>
           </w:p>
         </w:tc>
         <w:tc>
@@ -3754,6 +4330,12 @@
                 <w:lang w:val="en-US"/>
               </w:rPr>
             </w:pPr>
+            <w:r>
+              <w:rPr>
+                <w:rFonts w:ascii="Arial" w:hAnsi="Arial" w:cs="Arial"/>
+              </w:rPr>
+              <w:t>0.0013553</w:t>
+            </w:r>
           </w:p>
         </w:tc>
         <w:tc>
@@ -3767,6 +4349,12 @@
                 <w:lang w:val="en-US"/>
               </w:rPr>
             </w:pPr>
+            <w:r>
+              <w:rPr>
+                <w:rFonts w:ascii="Arial" w:hAnsi="Arial" w:cs="Arial"/>
+              </w:rPr>
+              <w:t>0.0014071</w:t>
+            </w:r>
           </w:p>
         </w:tc>
         <w:tc>
@@ -3780,6 +4368,12 @@
                 <w:lang w:val="en-US"/>
               </w:rPr>
             </w:pPr>
+            <w:r>
+              <w:rPr>
+                <w:rFonts w:ascii="Arial" w:hAnsi="Arial" w:cs="Arial"/>
+              </w:rPr>
+              <w:t>0.0014218</w:t>
+            </w:r>
           </w:p>
         </w:tc>
         <w:tc>
@@ -3793,6 +4387,12 @@
                 <w:lang w:val="en-US"/>
               </w:rPr>
             </w:pPr>
+            <w:r>
+              <w:rPr>
+                <w:rFonts w:ascii="Arial" w:hAnsi="Arial" w:cs="Arial"/>
+              </w:rPr>
+              <w:t>0.0014589</w:t>
+            </w:r>
           </w:p>
         </w:tc>
       </w:tr>
@@ -5097,6 +5697,7 @@
         </w:rPr>
         <w:t xml:space="preserve">Step 2: Build the </w:t>
       </w:r>
+      <w:proofErr w:type="gramStart"/>
       <w:r>
         <w:rPr>
           <w:rFonts w:ascii="Arial" w:hAnsi="Arial" w:cs="Arial"/>
@@ -5113,7 +5714,17 @@
           <w:szCs w:val="28"/>
           <w:lang w:val="en-US"/>
         </w:rPr>
-        <w:t>.o file with the gcc</w:t>
+        <w:t>.o</w:t>
+      </w:r>
+      <w:proofErr w:type="gramEnd"/>
+      <w:r>
+        <w:rPr>
+          <w:rFonts w:ascii="Arial" w:hAnsi="Arial" w:cs="Arial"/>
+          <w:sz w:val="28"/>
+          <w:szCs w:val="28"/>
+          <w:lang w:val="en-US"/>
+        </w:rPr>
+        <w:t xml:space="preserve"> file with the gcc</w:t>
       </w:r>
     </w:p>
     <w:p>
@@ -5205,7 +5816,27 @@
           <w:szCs w:val="28"/>
           <w:lang w:val="en-US"/>
         </w:rPr>
-        <w:t>Check the *.o file with bless and s</w:t>
+        <w:t xml:space="preserve">Check the </w:t>
+      </w:r>
+      <w:proofErr w:type="gramStart"/>
+      <w:r>
+        <w:rPr>
+          <w:rFonts w:ascii="Arial" w:hAnsi="Arial" w:cs="Arial"/>
+          <w:sz w:val="28"/>
+          <w:szCs w:val="28"/>
+          <w:lang w:val="en-US"/>
+        </w:rPr>
+        <w:t>*.o</w:t>
+      </w:r>
+      <w:proofErr w:type="gramEnd"/>
+      <w:r>
+        <w:rPr>
+          <w:rFonts w:ascii="Arial" w:hAnsi="Arial" w:cs="Arial"/>
+          <w:sz w:val="28"/>
+          <w:szCs w:val="28"/>
+          <w:lang w:val="en-US"/>
+        </w:rPr>
+        <w:t xml:space="preserve"> file with bless and s</w:t>
       </w:r>
       <w:r>
         <w:rPr>
@@ -5223,7 +5854,27 @@
           <w:szCs w:val="28"/>
           <w:lang w:val="en-US"/>
         </w:rPr>
-        <w:t xml:space="preserve">. Slipt the *.o into 3 </w:t>
+        <w:t xml:space="preserve">. Slipt the </w:t>
+      </w:r>
+      <w:proofErr w:type="gramStart"/>
+      <w:r>
+        <w:rPr>
+          <w:rFonts w:ascii="Arial" w:hAnsi="Arial" w:cs="Arial"/>
+          <w:sz w:val="28"/>
+          <w:szCs w:val="28"/>
+          <w:lang w:val="en-US"/>
+        </w:rPr>
+        <w:t>*.o</w:t>
+      </w:r>
+      <w:proofErr w:type="gramEnd"/>
+      <w:r>
+        <w:rPr>
+          <w:rFonts w:ascii="Arial" w:hAnsi="Arial" w:cs="Arial"/>
+          <w:sz w:val="28"/>
+          <w:szCs w:val="28"/>
+          <w:lang w:val="en-US"/>
+        </w:rPr>
+        <w:t xml:space="preserve"> into 3 </w:t>
       </w:r>
       <w:r>
         <w:rPr>
